--- a/Motor/gradlab.docx
+++ b/Motor/gradlab.docx
@@ -35,6 +35,12 @@
     </w:p>
     <w:sdt>
       <w:sdtPr>
+        <w:rPr>
+          <w:rFonts w:asciiTheme="minorHAnsi" w:eastAsiaTheme="minorHAnsi" w:hAnsiTheme="minorHAnsi" w:cstheme="minorBidi"/>
+          <w:color w:val="auto"/>
+          <w:sz w:val="22"/>
+          <w:szCs w:val="22"/>
+        </w:rPr>
         <w:id w:val="906192284"/>
         <w:docPartObj>
           <w:docPartGallery w:val="Table of Contents"/>
@@ -43,13 +49,9 @@
       </w:sdtPr>
       <w:sdtEndPr>
         <w:rPr>
-          <w:rFonts w:asciiTheme="minorHAnsi" w:eastAsiaTheme="minorHAnsi" w:hAnsiTheme="minorHAnsi" w:cstheme="minorBidi"/>
           <w:b/>
           <w:bCs/>
           <w:noProof/>
-          <w:color w:val="auto"/>
-          <w:sz w:val="22"/>
-          <w:szCs w:val="22"/>
         </w:rPr>
       </w:sdtEndPr>
       <w:sdtContent>
@@ -94,7 +96,7 @@
           <w:r>
             <w:fldChar w:fldCharType="separate"/>
           </w:r>
-          <w:hyperlink w:anchor="_Toc437592104" w:history="1">
+          <w:hyperlink w:anchor="_Toc437597959" w:history="1">
             <w:r>
               <w:rPr>
                 <w:rStyle w:val="Hyperlink"/>
@@ -139,7 +141,7 @@
                 <w:noProof/>
                 <w:webHidden/>
               </w:rPr>
-              <w:instrText xml:space="preserve"> PAGEREF _Toc437592104 \h </w:instrText>
+              <w:instrText xml:space="preserve"> PAGEREF _Toc437597959 \h </w:instrText>
             </w:r>
             <w:r>
               <w:rPr>
@@ -159,7 +161,7 @@
                 <w:noProof/>
                 <w:webHidden/>
               </w:rPr>
-              <w:t>1</w:t>
+              <w:t>2</w:t>
             </w:r>
             <w:r>
               <w:rPr>
@@ -182,7 +184,7 @@
               <w:noProof/>
             </w:rPr>
           </w:pPr>
-          <w:hyperlink w:anchor="_Toc437592105" w:history="1">
+          <w:hyperlink w:anchor="_Toc437597960" w:history="1">
             <w:r>
               <w:rPr>
                 <w:rStyle w:val="Hyperlink"/>
@@ -227,7 +229,7 @@
                 <w:noProof/>
                 <w:webHidden/>
               </w:rPr>
-              <w:instrText xml:space="preserve"> PAGEREF _Toc437592105 \h </w:instrText>
+              <w:instrText xml:space="preserve"> PAGEREF _Toc437597960 \h </w:instrText>
             </w:r>
             <w:r>
               <w:rPr>
@@ -270,7 +272,7 @@
               <w:noProof/>
             </w:rPr>
           </w:pPr>
-          <w:hyperlink w:anchor="_Toc437592106" w:history="1">
+          <w:hyperlink w:anchor="_Toc437597961" w:history="1">
             <w:r>
               <w:rPr>
                 <w:rStyle w:val="Hyperlink"/>
@@ -317,7 +319,7 @@
                 <w:noProof/>
                 <w:webHidden/>
               </w:rPr>
-              <w:instrText xml:space="preserve"> PAGEREF _Toc437592106 \h </w:instrText>
+              <w:instrText xml:space="preserve"> PAGEREF _Toc437597961 \h </w:instrText>
             </w:r>
             <w:r>
               <w:rPr>
@@ -360,7 +362,7 @@
               <w:noProof/>
             </w:rPr>
           </w:pPr>
-          <w:hyperlink w:anchor="_Toc437592107" w:history="1">
+          <w:hyperlink w:anchor="_Toc437597962" w:history="1">
             <w:r>
               <w:rPr>
                 <w:rStyle w:val="Hyperlink"/>
@@ -407,7 +409,7 @@
                 <w:noProof/>
                 <w:webHidden/>
               </w:rPr>
-              <w:instrText xml:space="preserve"> PAGEREF _Toc437592107 \h </w:instrText>
+              <w:instrText xml:space="preserve"> PAGEREF _Toc437597962 \h </w:instrText>
             </w:r>
             <w:r>
               <w:rPr>
@@ -427,7 +429,7 @@
                 <w:noProof/>
                 <w:webHidden/>
               </w:rPr>
-              <w:t>2</w:t>
+              <w:t>3</w:t>
             </w:r>
             <w:r>
               <w:rPr>
@@ -450,7 +452,7 @@
               <w:noProof/>
             </w:rPr>
           </w:pPr>
-          <w:hyperlink w:anchor="_Toc437592108" w:history="1">
+          <w:hyperlink w:anchor="_Toc437597963" w:history="1">
             <w:r>
               <w:rPr>
                 <w:rStyle w:val="Hyperlink"/>
@@ -497,7 +499,7 @@
                 <w:noProof/>
                 <w:webHidden/>
               </w:rPr>
-              <w:instrText xml:space="preserve"> PAGEREF _Toc437592108 \h </w:instrText>
+              <w:instrText xml:space="preserve"> PAGEREF _Toc437597963 \h </w:instrText>
             </w:r>
             <w:r>
               <w:rPr>
@@ -540,7 +542,7 @@
               <w:noProof/>
             </w:rPr>
           </w:pPr>
-          <w:hyperlink w:anchor="_Toc437592109" w:history="1">
+          <w:hyperlink w:anchor="_Toc437597964" w:history="1">
             <w:r>
               <w:rPr>
                 <w:rStyle w:val="Hyperlink"/>
@@ -585,7 +587,7 @@
                 <w:noProof/>
                 <w:webHidden/>
               </w:rPr>
-              <w:instrText xml:space="preserve"> PAGEREF _Toc437592109 \h </w:instrText>
+              <w:instrText xml:space="preserve"> PAGEREF _Toc437597964 \h </w:instrText>
             </w:r>
             <w:r>
               <w:rPr>
@@ -605,7 +607,7 @@
                 <w:noProof/>
                 <w:webHidden/>
               </w:rPr>
-              <w:t>3</w:t>
+              <w:t>4</w:t>
             </w:r>
             <w:r>
               <w:rPr>
@@ -628,7 +630,7 @@
               <w:noProof/>
             </w:rPr>
           </w:pPr>
-          <w:hyperlink w:anchor="_Toc437592110" w:history="1">
+          <w:hyperlink w:anchor="_Toc437597965" w:history="1">
             <w:r>
               <w:rPr>
                 <w:rStyle w:val="Hyperlink"/>
@@ -673,7 +675,7 @@
                 <w:noProof/>
                 <w:webHidden/>
               </w:rPr>
-              <w:instrText xml:space="preserve"> PAGEREF _Toc437592110 \h </w:instrText>
+              <w:instrText xml:space="preserve"> PAGEREF _Toc437597965 \h </w:instrText>
             </w:r>
             <w:r>
               <w:rPr>
@@ -716,7 +718,7 @@
               <w:noProof/>
             </w:rPr>
           </w:pPr>
-          <w:hyperlink w:anchor="_Toc437592112" w:history="1">
+          <w:hyperlink w:anchor="_Toc437597967" w:history="1">
             <w:r>
               <w:rPr>
                 <w:rStyle w:val="Hyperlink"/>
@@ -740,7 +742,7 @@
                 <w:b/>
                 <w:noProof/>
               </w:rPr>
-              <w:t>Working:</w:t>
+              <w:t>Specifications:</w:t>
             </w:r>
             <w:r>
               <w:rPr>
@@ -761,7 +763,7 @@
                 <w:noProof/>
                 <w:webHidden/>
               </w:rPr>
-              <w:instrText xml:space="preserve"> PAGEREF _Toc437592112 \h </w:instrText>
+              <w:instrText xml:space="preserve"> PAGEREF _Toc437597967 \h </w:instrText>
             </w:r>
             <w:r>
               <w:rPr>
@@ -781,7 +783,7 @@
                 <w:noProof/>
                 <w:webHidden/>
               </w:rPr>
-              <w:t>5</w:t>
+              <w:t>6</w:t>
             </w:r>
             <w:r>
               <w:rPr>
@@ -804,7 +806,7 @@
               <w:noProof/>
             </w:rPr>
           </w:pPr>
-          <w:hyperlink w:anchor="_Toc437592117" w:history="1">
+          <w:hyperlink w:anchor="_Toc437597972" w:history="1">
             <w:r>
               <w:rPr>
                 <w:rStyle w:val="Hyperlink"/>
@@ -828,7 +830,7 @@
                 <w:b/>
                 <w:noProof/>
               </w:rPr>
-              <w:t>Temperature Sensor:</w:t>
+              <w:t>Working:</w:t>
             </w:r>
             <w:r>
               <w:rPr>
@@ -849,7 +851,7 @@
                 <w:noProof/>
                 <w:webHidden/>
               </w:rPr>
-              <w:instrText xml:space="preserve"> PAGEREF _Toc437592117 \h </w:instrText>
+              <w:instrText xml:space="preserve"> PAGEREF _Toc437597972 \h </w:instrText>
             </w:r>
             <w:r>
               <w:rPr>
@@ -869,7 +871,7 @@
                 <w:noProof/>
                 <w:webHidden/>
               </w:rPr>
-              <w:t>5</w:t>
+              <w:t>6</w:t>
             </w:r>
             <w:r>
               <w:rPr>
@@ -892,7 +894,7 @@
               <w:noProof/>
             </w:rPr>
           </w:pPr>
-          <w:hyperlink w:anchor="_Toc437592118" w:history="1">
+          <w:hyperlink w:anchor="_Toc437597977" w:history="1">
             <w:r>
               <w:rPr>
                 <w:rStyle w:val="Hyperlink"/>
@@ -916,6 +918,94 @@
                 <w:b/>
                 <w:noProof/>
               </w:rPr>
+              <w:t>Temperature Sensor:</w:t>
+            </w:r>
+            <w:r>
+              <w:rPr>
+                <w:noProof/>
+                <w:webHidden/>
+              </w:rPr>
+              <w:tab/>
+            </w:r>
+            <w:r>
+              <w:rPr>
+                <w:noProof/>
+                <w:webHidden/>
+              </w:rPr>
+              <w:fldChar w:fldCharType="begin"/>
+            </w:r>
+            <w:r>
+              <w:rPr>
+                <w:noProof/>
+                <w:webHidden/>
+              </w:rPr>
+              <w:instrText xml:space="preserve"> PAGEREF _Toc437597977 \h </w:instrText>
+            </w:r>
+            <w:r>
+              <w:rPr>
+                <w:noProof/>
+                <w:webHidden/>
+              </w:rPr>
+            </w:r>
+            <w:r>
+              <w:rPr>
+                <w:noProof/>
+                <w:webHidden/>
+              </w:rPr>
+              <w:fldChar w:fldCharType="separate"/>
+            </w:r>
+            <w:r>
+              <w:rPr>
+                <w:noProof/>
+                <w:webHidden/>
+              </w:rPr>
+              <w:t>6</w:t>
+            </w:r>
+            <w:r>
+              <w:rPr>
+                <w:noProof/>
+                <w:webHidden/>
+              </w:rPr>
+              <w:fldChar w:fldCharType="end"/>
+            </w:r>
+          </w:hyperlink>
+        </w:p>
+        <w:p>
+          <w:pPr>
+            <w:pStyle w:val="TOC1"/>
+            <w:tabs>
+              <w:tab w:val="left" w:pos="440"/>
+              <w:tab w:val="right" w:leader="dot" w:pos="4670"/>
+            </w:tabs>
+            <w:rPr>
+              <w:rFonts w:eastAsiaTheme="minorEastAsia"/>
+              <w:noProof/>
+            </w:rPr>
+          </w:pPr>
+          <w:hyperlink w:anchor="_Toc437597978" w:history="1">
+            <w:r>
+              <w:rPr>
+                <w:rStyle w:val="Hyperlink"/>
+                <w:rFonts w:ascii="Arial" w:hAnsi="Arial" w:cs="Arial"/>
+                <w:b/>
+                <w:noProof/>
+              </w:rPr>
+              <w:t>8.</w:t>
+            </w:r>
+            <w:r>
+              <w:rPr>
+                <w:rFonts w:eastAsiaTheme="minorEastAsia"/>
+                <w:noProof/>
+              </w:rPr>
+              <w:tab/>
+            </w:r>
+            <w:r>
+              <w:rPr>
+                <w:rStyle w:val="Hyperlink"/>
+                <w:rFonts w:ascii="Arial" w:hAnsi="Arial" w:cs="Arial"/>
+                <w:b/>
+                <w:noProof/>
+              </w:rPr>
               <w:t>Applications:</w:t>
             </w:r>
             <w:r>
@@ -937,7 +1027,7 @@
                 <w:noProof/>
                 <w:webHidden/>
               </w:rPr>
-              <w:instrText xml:space="preserve"> PAGEREF _Toc437592118 \h </w:instrText>
+              <w:instrText xml:space="preserve"> PAGEREF _Toc437597978 \h </w:instrText>
             </w:r>
             <w:r>
               <w:rPr>
@@ -957,7 +1047,7 @@
                 <w:noProof/>
                 <w:webHidden/>
               </w:rPr>
-              <w:t>5</w:t>
+              <w:t>7</w:t>
             </w:r>
             <w:r>
               <w:rPr>
@@ -979,12 +1069,10 @@
               <w:noProof/>
             </w:rPr>
           </w:pPr>
-          <w:hyperlink w:anchor="_Toc437592119" w:history="1">
+          <w:hyperlink w:anchor="_Toc437597979" w:history="1">
             <w:r>
               <w:rPr>
                 <w:rStyle w:val="Hyperlink"/>
-                <w:rFonts w:ascii="Arial" w:hAnsi="Arial" w:cs="Arial"/>
-                <w:b/>
                 <w:noProof/>
               </w:rPr>
               <w:t>References</w:t>
@@ -1008,7 +1096,7 @@
                 <w:noProof/>
                 <w:webHidden/>
               </w:rPr>
-              <w:instrText xml:space="preserve"> PAGEREF _Toc437592119 \h </w:instrText>
+              <w:instrText xml:space="preserve"> PAGEREF _Toc437597979 \h </w:instrText>
             </w:r>
             <w:r>
               <w:rPr>
@@ -1028,7 +1116,7 @@
                 <w:noProof/>
                 <w:webHidden/>
               </w:rPr>
-              <w:t>6</w:t>
+              <w:t>7</w:t>
             </w:r>
             <w:r>
               <w:rPr>
@@ -1076,7 +1164,7 @@
           <w:b/>
         </w:rPr>
       </w:pPr>
-      <w:bookmarkStart w:id="0" w:name="_Toc437592104"/>
+      <w:bookmarkStart w:id="0" w:name="_Toc437597959"/>
       <w:r>
         <w:rPr>
           <w:rFonts w:ascii="Arial" w:hAnsi="Arial" w:cs="Arial"/>
@@ -1120,7 +1208,16 @@
           <w:color w:val="333333"/>
           <w:shd w:val="clear" w:color="auto" w:fill="FFFFFF"/>
         </w:rPr>
-        <w:t xml:space="preserve">The basic structure of the stepper motor begins with a look at its predecessor and still-popular cousin, the brushless-DC (BLDC) motor (Figure 1). </w:t>
+        <w:t xml:space="preserve">The basic structure of the stepper motor begins with a look at its </w:t>
+      </w:r>
+      <w:r>
+        <w:rPr>
+          <w:rFonts w:ascii="Arial" w:hAnsi="Arial" w:cs="Arial"/>
+          <w:color w:val="333333"/>
+          <w:shd w:val="clear" w:color="auto" w:fill="FFFFFF"/>
+        </w:rPr>
+        <w:lastRenderedPageBreak/>
+        <w:t xml:space="preserve">predecessor and still-popular cousin, the brushless-DC (BLDC) motor (Figure 1). </w:t>
       </w:r>
     </w:p>
     <w:p>
@@ -1139,7 +1236,6 @@
           <w:color w:val="333333"/>
           <w:shd w:val="clear" w:color="auto" w:fill="FFFFFF"/>
         </w:rPr>
-        <w:lastRenderedPageBreak/>
         <w:t xml:space="preserve">In the most-common BLDC motor design, permanent magnets are placed on the rotor, and electromagnets are located around the periphery of the stator. When the electromagnetic coils are energized, the rotor will line up accordingly due to the attraction between the rotor's permanent magnets and the stator's coils. </w:t>
       </w:r>
     </w:p>
@@ -1221,7 +1317,7 @@
             <v:path o:extrusionok="f" gradientshapeok="t" o:connecttype="rect"/>
             <o:lock v:ext="edit" aspectratio="t"/>
           </v:shapetype>
-          <v:shape id="_x0000_i1025" type="#_x0000_t75" style="width:163.7pt;height:170.55pt">
+          <v:shape id="_x0000_i1025" type="#_x0000_t75" style="width:163.4pt;height:170.75pt">
             <v:imagedata r:id="rId9" o:title="motor"/>
           </v:shape>
         </w:pict>
@@ -1300,7 +1396,6 @@
           <w:color w:val="333333"/>
           <w:shd w:val="clear" w:color="auto" w:fill="FFFFFF"/>
         </w:rPr>
-        <w:lastRenderedPageBreak/>
         <w:t xml:space="preserve">Instead of a single permanent magnet on the rotor, </w:t>
       </w:r>
       <w:r>
@@ -1343,7 +1438,7 @@
           <w:shd w:val="clear" w:color="auto" w:fill="FFFFFF"/>
         </w:rPr>
         <w:pict>
-          <v:shape id="_x0000_i1026" type="#_x0000_t75" style="width:166.05pt;height:174.25pt">
+          <v:shape id="_x0000_i1026" type="#_x0000_t75" style="width:166.05pt;height:174.45pt">
             <v:imagedata r:id="rId10" o:title="step"/>
           </v:shape>
         </w:pict>
@@ -1407,7 +1502,7 @@
           <w:b/>
         </w:rPr>
       </w:pPr>
-      <w:bookmarkStart w:id="1" w:name="_Toc437592105"/>
+      <w:bookmarkStart w:id="1" w:name="_Toc437597960"/>
       <w:r>
         <w:rPr>
           <w:rFonts w:ascii="Arial" w:hAnsi="Arial" w:cs="Arial"/>
@@ -1464,7 +1559,7 @@
           <w:i/>
         </w:rPr>
       </w:pPr>
-      <w:bookmarkStart w:id="2" w:name="_Toc437592106"/>
+      <w:bookmarkStart w:id="2" w:name="_Toc437597961"/>
       <w:r>
         <w:rPr>
           <w:rFonts w:ascii="Arial" w:hAnsi="Arial" w:cs="Arial"/>
@@ -1549,7 +1644,6 @@
           <w:shd w:val="clear" w:color="auto" w:fill="F4F4F4"/>
         </w:rPr>
       </w:pPr>
-      <w:bookmarkStart w:id="3" w:name="_GoBack"/>
       <w:r>
         <w:rPr>
           <w:rFonts w:ascii="Arial" w:hAnsi="Arial" w:cs="Arial"/>
@@ -1558,12 +1652,11 @@
         </w:rPr>
         <w:lastRenderedPageBreak/>
         <w:pict>
-          <v:shape id="_x0000_i1027" type="#_x0000_t75" style="width:191.85pt;height:164.45pt">
+          <v:shape id="_x0000_i1027" type="#_x0000_t75" style="width:213.35pt;height:182.65pt">
             <v:imagedata r:id="rId11" o:title="coil_1"/>
           </v:shape>
         </w:pict>
       </w:r>
-      <w:bookmarkEnd w:id="3"/>
     </w:p>
     <w:p>
       <w:pPr>
@@ -1615,7 +1708,7 @@
           <w:shd w:val="clear" w:color="auto" w:fill="F4F4F4"/>
         </w:rPr>
         <w:pict>
-          <v:shape id="_x0000_i1028" type="#_x0000_t75" style="width:247pt;height:58.25pt">
+          <v:shape id="_x0000_i1028" type="#_x0000_t75" style="width:247.65pt;height:58.1pt">
             <v:imagedata r:id="rId12" o:title="wave_1"/>
           </v:shape>
         </w:pict>
@@ -1694,7 +1787,7 @@
           <w:i/>
         </w:rPr>
       </w:pPr>
-      <w:bookmarkStart w:id="4" w:name="_Toc437592107"/>
+      <w:bookmarkStart w:id="3" w:name="_Toc437597962"/>
       <w:r>
         <w:rPr>
           <w:rFonts w:ascii="Arial" w:hAnsi="Arial" w:cs="Arial"/>
@@ -1703,7 +1796,7 @@
         </w:rPr>
         <w:t>Full Step:</w:t>
       </w:r>
-      <w:bookmarkEnd w:id="4"/>
+      <w:bookmarkEnd w:id="3"/>
     </w:p>
     <w:p>
       <w:pPr>
@@ -1823,7 +1916,7 @@
       </w:pPr>
       <w:r>
         <w:pict>
-          <v:shape id="_x0000_i1030" type="#_x0000_t75" style="width:225.65pt;height:42.3pt">
+          <v:shape id="_x0000_i1030" type="#_x0000_t75" style="width:225pt;height:42.4pt">
             <v:imagedata r:id="rId14" o:title="wave_2"/>
           </v:shape>
         </w:pict>
@@ -1901,7 +1994,7 @@
           <w:szCs w:val="22"/>
         </w:rPr>
       </w:pPr>
-      <w:bookmarkStart w:id="5" w:name="_Toc437592108"/>
+      <w:bookmarkStart w:id="4" w:name="_Toc437597963"/>
       <w:r>
         <w:rPr>
           <w:rFonts w:ascii="Arial" w:hAnsi="Arial" w:cs="Arial"/>
@@ -1913,7 +2006,7 @@
         </w:rPr>
         <w:t>Half Step:</w:t>
       </w:r>
-      <w:bookmarkEnd w:id="5"/>
+      <w:bookmarkEnd w:id="4"/>
     </w:p>
     <w:p>
       <w:pPr>
@@ -2104,7 +2197,7 @@
         </w:rPr>
         <w:lastRenderedPageBreak/>
         <w:pict>
-          <v:shape id="_x0000_i1031" type="#_x0000_t75" style="width:259.55pt;height:154.7pt">
+          <v:shape id="_x0000_i1031" type="#_x0000_t75" style="width:275.1pt;height:163.3pt">
             <v:imagedata r:id="rId15" o:title="coil_3"/>
           </v:shape>
         </w:pict>
@@ -2148,7 +2241,7 @@
           <w:shd w:val="clear" w:color="auto" w:fill="F4F4F4"/>
         </w:rPr>
         <w:pict>
-          <v:shape id="_x0000_i1032" type="#_x0000_t75" style="width:274.6pt;height:50.6pt">
+          <v:shape id="_x0000_i1032" type="#_x0000_t75" style="width:273.95pt;height:50.7pt">
             <v:imagedata r:id="rId16" o:title="wave_3"/>
           </v:shape>
         </w:pict>
@@ -2232,7 +2325,7 @@
           <w:szCs w:val="22"/>
         </w:rPr>
       </w:pPr>
-      <w:bookmarkStart w:id="6" w:name="_Toc437592109"/>
+      <w:bookmarkStart w:id="5" w:name="_Toc437597964"/>
       <w:r>
         <w:rPr>
           <w:rFonts w:ascii="Arial" w:hAnsi="Arial" w:cs="Arial"/>
@@ -2253,7 +2346,7 @@
         </w:rPr>
         <w:t>:</w:t>
       </w:r>
-      <w:bookmarkEnd w:id="6"/>
+      <w:bookmarkEnd w:id="5"/>
     </w:p>
     <w:p>
       <w:pPr>
@@ -2331,7 +2424,7 @@
           <w:szCs w:val="22"/>
         </w:rPr>
         <w:pict>
-          <v:shape id="_x0000_i1033" type="#_x0000_t75" style="width:156.75pt;height:147.65pt">
+          <v:shape id="_x0000_i1033" type="#_x0000_t75" style="width:156.95pt;height:147.65pt">
             <v:imagedata r:id="rId17" o:title="LEDs"/>
           </v:shape>
         </w:pict>
@@ -2466,7 +2559,6 @@
           <w:sz w:val="22"/>
           <w:szCs w:val="22"/>
         </w:rPr>
-        <w:lastRenderedPageBreak/>
         <w:t>We consider a unipolar stepper motor in which only a single pole is created by the electromagnetic coil to which the rotor gets aligned. So, only the coils on one side get activated at a time.</w:t>
       </w:r>
     </w:p>
@@ -2586,7 +2678,7 @@
           <w:szCs w:val="22"/>
         </w:rPr>
       </w:pPr>
-      <w:bookmarkStart w:id="7" w:name="_Toc437592110"/>
+      <w:bookmarkStart w:id="6" w:name="_Toc437597965"/>
       <w:r>
         <w:rPr>
           <w:rFonts w:ascii="Arial" w:hAnsi="Arial" w:cs="Arial"/>
@@ -2607,8 +2699,10 @@
         </w:rPr>
         <w:t>Pin Out Diagram:</w:t>
       </w:r>
-      <w:bookmarkEnd w:id="7"/>
-    </w:p>
+      <w:bookmarkEnd w:id="6"/>
+    </w:p>
+    <w:bookmarkStart w:id="7" w:name="_Toc437592111"/>
+    <w:bookmarkStart w:id="8" w:name="_Toc437597966"/>
     <w:p>
       <w:pPr>
         <w:pStyle w:val="NormalWeb"/>
@@ -2623,7 +2717,6 @@
           <w:szCs w:val="22"/>
         </w:rPr>
       </w:pPr>
-      <w:bookmarkStart w:id="8" w:name="_Toc437592111"/>
       <w:r>
         <w:rPr>
           <w:rFonts w:ascii="Arial" w:hAnsi="Arial" w:cs="Arial"/>
@@ -2722,6 +2815,7 @@
           </mc:Fallback>
         </mc:AlternateContent>
       </w:r>
+      <w:bookmarkEnd w:id="7"/>
       <w:bookmarkEnd w:id="8"/>
     </w:p>
     <w:p>
@@ -3081,7 +3175,7 @@
           <w:szCs w:val="22"/>
         </w:rPr>
         <w:pict>
-          <v:shape id="_x0000_i1034" type="#_x0000_t75" style="width:236.4pt;height:244.1pt">
+          <v:shape id="_x0000_i1034" type="#_x0000_t75" style="width:236.4pt;height:243.75pt">
             <v:imagedata r:id="rId18" o:title="board"/>
           </v:shape>
         </w:pict>
@@ -3177,7 +3271,7 @@
         </w:rPr>
         <w:lastRenderedPageBreak/>
         <w:pict>
-          <v:shape id="_x0000_i1035" type="#_x0000_t75" style="width:336.55pt;height:298.5pt">
+          <v:shape id="_x0000_i1035" type="#_x0000_t75" style="width:337pt;height:298.05pt">
             <v:imagedata r:id="rId19" o:title="JN1"/>
           </v:shape>
         </w:pict>
@@ -3287,7 +3381,7 @@
           <w:szCs w:val="22"/>
         </w:rPr>
       </w:pPr>
-      <w:bookmarkStart w:id="9" w:name="_Toc437592112"/>
+      <w:bookmarkStart w:id="9" w:name="_Toc437597967"/>
       <w:r>
         <w:rPr>
           <w:rFonts w:ascii="Arial" w:hAnsi="Arial" w:cs="Arial"/>
@@ -3296,9 +3390,455 @@
           <w:sz w:val="22"/>
           <w:szCs w:val="22"/>
         </w:rPr>
+        <w:t>Specifications:</w:t>
+      </w:r>
+      <w:bookmarkEnd w:id="9"/>
+    </w:p>
+    <w:bookmarkStart w:id="10" w:name="_Toc437597968"/>
+    <w:p>
+      <w:pPr>
+        <w:pStyle w:val="NormalWeb"/>
+        <w:spacing w:before="75" w:beforeAutospacing="0" w:after="75" w:afterAutospacing="0"/>
+        <w:ind w:right="75"/>
+        <w:outlineLvl w:val="0"/>
+        <w:rPr>
+          <w:rFonts w:ascii="Arial" w:hAnsi="Arial" w:cs="Arial"/>
+          <w:b/>
+          <w:color w:val="000000"/>
+          <w:sz w:val="22"/>
+          <w:szCs w:val="22"/>
+        </w:rPr>
+      </w:pPr>
+      <w:r>
+        <w:rPr>
+          <w:rFonts w:ascii="Arial" w:hAnsi="Arial" w:cs="Arial"/>
+          <w:b/>
+          <w:noProof/>
+          <w:color w:val="000000"/>
+          <w:sz w:val="22"/>
+          <w:szCs w:val="22"/>
+        </w:rPr>
+        <mc:AlternateContent>
+          <mc:Choice Requires="wps">
+            <w:drawing>
+              <wp:anchor distT="0" distB="0" distL="114300" distR="114300" simplePos="0" relativeHeight="251667456" behindDoc="0" locked="0" layoutInCell="1" allowOverlap="1">
+                <wp:simplePos x="0" y="0"/>
+                <wp:positionH relativeFrom="column">
+                  <wp:posOffset>72813</wp:posOffset>
+                </wp:positionH>
+                <wp:positionV relativeFrom="paragraph">
+                  <wp:posOffset>8678</wp:posOffset>
+                </wp:positionV>
+                <wp:extent cx="541867" cy="155787"/>
+                <wp:effectExtent l="0" t="0" r="10795" b="15875"/>
+                <wp:wrapNone/>
+                <wp:docPr id="4" name="Rectangle 4"/>
+                <wp:cNvGraphicFramePr/>
+                <a:graphic xmlns:a="http://schemas.openxmlformats.org/drawingml/2006/main">
+                  <a:graphicData uri="http://schemas.microsoft.com/office/word/2010/wordprocessingShape">
+                    <wps:wsp>
+                      <wps:cNvSpPr/>
+                      <wps:spPr>
+                        <a:xfrm>
+                          <a:off x="0" y="0"/>
+                          <a:ext cx="541867" cy="155787"/>
+                        </a:xfrm>
+                        <a:prstGeom prst="rect">
+                          <a:avLst/>
+                        </a:prstGeom>
+                        <a:ln>
+                          <a:solidFill>
+                            <a:schemeClr val="bg1"/>
+                          </a:solidFill>
+                        </a:ln>
+                      </wps:spPr>
+                      <wps:style>
+                        <a:lnRef idx="2">
+                          <a:schemeClr val="accent6"/>
+                        </a:lnRef>
+                        <a:fillRef idx="1">
+                          <a:schemeClr val="lt1"/>
+                        </a:fillRef>
+                        <a:effectRef idx="0">
+                          <a:schemeClr val="accent6"/>
+                        </a:effectRef>
+                        <a:fontRef idx="minor">
+                          <a:schemeClr val="dk1"/>
+                        </a:fontRef>
+                      </wps:style>
+                      <wps:bodyPr rot="0" spcFirstLastPara="0" vertOverflow="overflow" horzOverflow="overflow" vert="horz" wrap="square" lIns="91440" tIns="45720" rIns="91440" bIns="45720" numCol="1" spcCol="0" rtlCol="0" fromWordArt="0" anchor="ctr" anchorCtr="0" forceAA="0" compatLnSpc="1">
+                        <a:prstTxWarp prst="textNoShape">
+                          <a:avLst/>
+                        </a:prstTxWarp>
+                        <a:noAutofit/>
+                      </wps:bodyPr>
+                    </wps:wsp>
+                  </a:graphicData>
+                </a:graphic>
+              </wp:anchor>
+            </w:drawing>
+          </mc:Choice>
+          <mc:Fallback>
+            <w:pict>
+              <v:rect w14:anchorId="4B0C85EB" id="Rectangle 4" o:spid="_x0000_s1026" style="position:absolute;margin-left:5.75pt;margin-top:.7pt;width:42.65pt;height:12.25pt;z-index:251667456;visibility:visible;mso-wrap-style:square;mso-wrap-distance-left:9pt;mso-wrap-distance-top:0;mso-wrap-distance-right:9pt;mso-wrap-distance-bottom:0;mso-position-horizontal:absolute;mso-position-horizontal-relative:text;mso-position-vertical:absolute;mso-position-vertical-relative:text;v-text-anchor:middle" o:gfxdata="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" fillcolor="white [3201]" strokecolor="white [3212]" strokeweight="1pt"/>
+            </w:pict>
+          </mc:Fallback>
+        </mc:AlternateContent>
+      </w:r>
+      <w:r>
+        <w:rPr>
+          <w:rFonts w:ascii="Arial" w:hAnsi="Arial" w:cs="Arial"/>
+          <w:b/>
+          <w:color w:val="000000"/>
+          <w:sz w:val="22"/>
+          <w:szCs w:val="22"/>
+        </w:rPr>
+        <w:pict>
+          <v:shape id="_x0000_i1036" type="#_x0000_t75" style="width:430pt;height:168.85pt">
+            <v:imagedata r:id="rId20" o:title="rating"/>
+          </v:shape>
+        </w:pict>
+      </w:r>
+      <w:bookmarkEnd w:id="10"/>
+    </w:p>
+    <w:p>
+      <w:pPr>
+        <w:pStyle w:val="NormalWeb"/>
+        <w:spacing w:before="75" w:beforeAutospacing="0" w:after="75" w:afterAutospacing="0"/>
+        <w:ind w:right="75"/>
+        <w:outlineLvl w:val="0"/>
+        <w:rPr>
+          <w:rFonts w:ascii="Arial" w:hAnsi="Arial" w:cs="Arial"/>
+          <w:b/>
+          <w:color w:val="000000"/>
+          <w:sz w:val="22"/>
+          <w:szCs w:val="22"/>
+        </w:rPr>
+      </w:pPr>
+    </w:p>
+    <w:p>
+      <w:pPr>
+        <w:pStyle w:val="NormalWeb"/>
+        <w:spacing w:before="75" w:beforeAutospacing="0" w:after="75" w:afterAutospacing="0"/>
+        <w:ind w:right="75"/>
+        <w:outlineLvl w:val="0"/>
+        <w:rPr>
+          <w:rFonts w:ascii="Arial" w:hAnsi="Arial" w:cs="Arial"/>
+          <w:b/>
+          <w:color w:val="000000"/>
+          <w:sz w:val="22"/>
+          <w:szCs w:val="22"/>
+        </w:rPr>
+      </w:pPr>
+    </w:p>
+    <w:p>
+      <w:pPr>
+        <w:pStyle w:val="NormalWeb"/>
+        <w:spacing w:before="75" w:beforeAutospacing="0" w:after="75" w:afterAutospacing="0"/>
+        <w:ind w:right="75"/>
+        <w:outlineLvl w:val="0"/>
+        <w:rPr>
+          <w:rFonts w:ascii="Arial" w:hAnsi="Arial" w:cs="Arial"/>
+          <w:b/>
+          <w:color w:val="000000"/>
+          <w:sz w:val="22"/>
+          <w:szCs w:val="22"/>
+        </w:rPr>
+      </w:pPr>
+    </w:p>
+    <w:p>
+      <w:pPr>
+        <w:pStyle w:val="NormalWeb"/>
+        <w:spacing w:before="75" w:beforeAutospacing="0" w:after="75" w:afterAutospacing="0"/>
+        <w:ind w:right="75"/>
+        <w:outlineLvl w:val="0"/>
+        <w:rPr>
+          <w:rFonts w:ascii="Arial" w:hAnsi="Arial" w:cs="Arial"/>
+          <w:b/>
+          <w:color w:val="000000"/>
+          <w:sz w:val="22"/>
+          <w:szCs w:val="22"/>
+        </w:rPr>
+      </w:pPr>
+    </w:p>
+    <w:bookmarkStart w:id="11" w:name="_Toc437597969"/>
+    <w:p>
+      <w:pPr>
+        <w:pStyle w:val="NormalWeb"/>
+        <w:spacing w:before="75" w:beforeAutospacing="0" w:after="75" w:afterAutospacing="0"/>
+        <w:ind w:right="75"/>
+        <w:outlineLvl w:val="0"/>
+        <w:rPr>
+          <w:rFonts w:ascii="Arial" w:hAnsi="Arial" w:cs="Arial"/>
+          <w:color w:val="000000"/>
+          <w:sz w:val="22"/>
+          <w:szCs w:val="22"/>
+        </w:rPr>
+      </w:pPr>
+      <w:r>
+        <w:rPr>
+          <w:rFonts w:ascii="Arial" w:hAnsi="Arial" w:cs="Arial"/>
+          <w:noProof/>
+          <w:color w:val="000000"/>
+          <w:sz w:val="22"/>
+          <w:szCs w:val="22"/>
+        </w:rPr>
+        <w:lastRenderedPageBreak/>
+        <mc:AlternateContent>
+          <mc:Choice Requires="wps">
+            <w:drawing>
+              <wp:anchor distT="0" distB="0" distL="114300" distR="114300" simplePos="0" relativeHeight="251669504" behindDoc="0" locked="0" layoutInCell="1" allowOverlap="1">
+                <wp:simplePos x="0" y="0"/>
+                <wp:positionH relativeFrom="column">
+                  <wp:posOffset>25400</wp:posOffset>
+                </wp:positionH>
+                <wp:positionV relativeFrom="paragraph">
+                  <wp:posOffset>199390</wp:posOffset>
+                </wp:positionV>
+                <wp:extent cx="2878667" cy="1131147"/>
+                <wp:effectExtent l="0" t="0" r="17145" b="12065"/>
+                <wp:wrapNone/>
+                <wp:docPr id="10" name="Rectangle 10"/>
+                <wp:cNvGraphicFramePr/>
+                <a:graphic xmlns:a="http://schemas.openxmlformats.org/drawingml/2006/main">
+                  <a:graphicData uri="http://schemas.microsoft.com/office/word/2010/wordprocessingShape">
+                    <wps:wsp>
+                      <wps:cNvSpPr/>
+                      <wps:spPr>
+                        <a:xfrm>
+                          <a:off x="0" y="0"/>
+                          <a:ext cx="2878667" cy="1131147"/>
+                        </a:xfrm>
+                        <a:prstGeom prst="rect">
+                          <a:avLst/>
+                        </a:prstGeom>
+                        <a:noFill/>
+                        <a:ln>
+                          <a:solidFill>
+                            <a:schemeClr val="tx1">
+                              <a:lumMod val="95000"/>
+                              <a:lumOff val="5000"/>
+                            </a:schemeClr>
+                          </a:solidFill>
+                        </a:ln>
+                      </wps:spPr>
+                      <wps:style>
+                        <a:lnRef idx="2">
+                          <a:schemeClr val="accent6"/>
+                        </a:lnRef>
+                        <a:fillRef idx="1">
+                          <a:schemeClr val="lt1"/>
+                        </a:fillRef>
+                        <a:effectRef idx="0">
+                          <a:schemeClr val="accent6"/>
+                        </a:effectRef>
+                        <a:fontRef idx="minor">
+                          <a:schemeClr val="dk1"/>
+                        </a:fontRef>
+                      </wps:style>
+                      <wps:bodyPr rot="0" spcFirstLastPara="0" vertOverflow="overflow" horzOverflow="overflow" vert="horz" wrap="square" lIns="91440" tIns="45720" rIns="91440" bIns="45720" numCol="1" spcCol="0" rtlCol="0" fromWordArt="0" anchor="ctr" anchorCtr="0" forceAA="0" compatLnSpc="1">
+                        <a:prstTxWarp prst="textNoShape">
+                          <a:avLst/>
+                        </a:prstTxWarp>
+                        <a:noAutofit/>
+                      </wps:bodyPr>
+                    </wps:wsp>
+                  </a:graphicData>
+                </a:graphic>
+              </wp:anchor>
+            </w:drawing>
+          </mc:Choice>
+          <mc:Fallback>
+            <w:pict>
+              <v:rect w14:anchorId="7671D414" id="Rectangle 10" o:spid="_x0000_s1026" style="position:absolute;margin-left:2pt;margin-top:15.7pt;width:226.65pt;height:89.05pt;z-index:251669504;visibility:visible;mso-wrap-style:square;mso-wrap-distance-left:9pt;mso-wrap-distance-top:0;mso-wrap-distance-right:9pt;mso-wrap-distance-bottom:0;mso-position-horizontal:absolute;mso-position-horizontal-relative:text;mso-position-vertical:absolute;mso-position-vertical-relative:text;v-text-anchor:middle" o:gfxdata="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" filled="f" strokecolor="#0d0d0d [3069]" strokeweight="1pt"/>
+            </w:pict>
+          </mc:Fallback>
+        </mc:AlternateContent>
+      </w:r>
+      <w:r>
+        <w:rPr>
+          <w:rFonts w:ascii="Arial" w:hAnsi="Arial" w:cs="Arial"/>
+          <w:color w:val="000000"/>
+          <w:sz w:val="22"/>
+          <w:szCs w:val="22"/>
+        </w:rPr>
+        <w:t>DC Characteristics for the Drive and Direction pins:</w:t>
+      </w:r>
+      <w:bookmarkEnd w:id="11"/>
+    </w:p>
+    <w:bookmarkStart w:id="12" w:name="_Toc437597970"/>
+    <w:p>
+      <w:pPr>
+        <w:pStyle w:val="NormalWeb"/>
+        <w:spacing w:before="75" w:beforeAutospacing="0" w:after="75" w:afterAutospacing="0"/>
+        <w:ind w:right="75"/>
+        <w:outlineLvl w:val="0"/>
+        <w:rPr>
+          <w:rFonts w:ascii="Arial" w:hAnsi="Arial" w:cs="Arial"/>
+          <w:color w:val="000000"/>
+          <w:sz w:val="22"/>
+          <w:szCs w:val="22"/>
+        </w:rPr>
+      </w:pPr>
+      <w:r>
+        <w:rPr>
+          <w:rFonts w:ascii="Arial" w:hAnsi="Arial" w:cs="Arial"/>
+          <w:noProof/>
+          <w:color w:val="000000"/>
+          <w:sz w:val="22"/>
+          <w:szCs w:val="22"/>
+        </w:rPr>
+        <mc:AlternateContent>
+          <mc:Choice Requires="wps">
+            <w:drawing>
+              <wp:anchor distT="0" distB="0" distL="114300" distR="114300" simplePos="0" relativeHeight="251668480" behindDoc="0" locked="0" layoutInCell="1" allowOverlap="1">
+                <wp:simplePos x="0" y="0"/>
+                <wp:positionH relativeFrom="column">
+                  <wp:posOffset>25400</wp:posOffset>
+                </wp:positionH>
+                <wp:positionV relativeFrom="paragraph">
+                  <wp:posOffset>1108710</wp:posOffset>
+                </wp:positionV>
+                <wp:extent cx="2865120" cy="101600"/>
+                <wp:effectExtent l="0" t="0" r="11430" b="12700"/>
+                <wp:wrapNone/>
+                <wp:docPr id="8" name="Rectangle 8"/>
+                <wp:cNvGraphicFramePr/>
+                <a:graphic xmlns:a="http://schemas.openxmlformats.org/drawingml/2006/main">
+                  <a:graphicData uri="http://schemas.microsoft.com/office/word/2010/wordprocessingShape">
+                    <wps:wsp>
+                      <wps:cNvSpPr/>
+                      <wps:spPr>
+                        <a:xfrm>
+                          <a:off x="0" y="0"/>
+                          <a:ext cx="2865120" cy="101600"/>
+                        </a:xfrm>
+                        <a:prstGeom prst="rect">
+                          <a:avLst/>
+                        </a:prstGeom>
+                        <a:ln>
+                          <a:solidFill>
+                            <a:schemeClr val="bg1"/>
+                          </a:solidFill>
+                        </a:ln>
+                      </wps:spPr>
+                      <wps:style>
+                        <a:lnRef idx="2">
+                          <a:schemeClr val="accent6"/>
+                        </a:lnRef>
+                        <a:fillRef idx="1">
+                          <a:schemeClr val="lt1"/>
+                        </a:fillRef>
+                        <a:effectRef idx="0">
+                          <a:schemeClr val="accent6"/>
+                        </a:effectRef>
+                        <a:fontRef idx="minor">
+                          <a:schemeClr val="dk1"/>
+                        </a:fontRef>
+                      </wps:style>
+                      <wps:bodyPr rot="0" spcFirstLastPara="0" vertOverflow="overflow" horzOverflow="overflow" vert="horz" wrap="square" lIns="91440" tIns="45720" rIns="91440" bIns="45720" numCol="1" spcCol="0" rtlCol="0" fromWordArt="0" anchor="ctr" anchorCtr="0" forceAA="0" compatLnSpc="1">
+                        <a:prstTxWarp prst="textNoShape">
+                          <a:avLst/>
+                        </a:prstTxWarp>
+                        <a:noAutofit/>
+                      </wps:bodyPr>
+                    </wps:wsp>
+                  </a:graphicData>
+                </a:graphic>
+              </wp:anchor>
+            </w:drawing>
+          </mc:Choice>
+          <mc:Fallback>
+            <w:pict>
+              <v:rect w14:anchorId="32E359E2" id="Rectangle 8" o:spid="_x0000_s1026" style="position:absolute;margin-left:2pt;margin-top:87.3pt;width:225.6pt;height:8pt;z-index:251668480;visibility:visible;mso-wrap-style:square;mso-wrap-distance-left:9pt;mso-wrap-distance-top:0;mso-wrap-distance-right:9pt;mso-wrap-distance-bottom:0;mso-position-horizontal:absolute;mso-position-horizontal-relative:text;mso-position-vertical:absolute;mso-position-vertical-relative:text;v-text-anchor:middle" o:gfxdata="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" fillcolor="white [3201]" strokecolor="white [3212]" strokeweight="1pt"/>
+            </w:pict>
+          </mc:Fallback>
+        </mc:AlternateContent>
+      </w:r>
+      <w:r>
+        <w:rPr>
+          <w:rFonts w:ascii="Arial" w:hAnsi="Arial" w:cs="Arial"/>
+          <w:color w:val="000000"/>
+          <w:sz w:val="22"/>
+          <w:szCs w:val="22"/>
+        </w:rPr>
+        <w:pict>
+          <v:shape id="_x0000_i1037" type="#_x0000_t75" style="width:228.9pt;height:93.25pt">
+            <v:imagedata r:id="rId21" o:title="dc"/>
+          </v:shape>
+        </w:pict>
+      </w:r>
+      <w:bookmarkEnd w:id="12"/>
+    </w:p>
+    <w:p>
+      <w:pPr>
+        <w:pStyle w:val="NormalWeb"/>
+        <w:spacing w:before="75" w:beforeAutospacing="0" w:after="75" w:afterAutospacing="0"/>
+        <w:ind w:right="75"/>
+        <w:outlineLvl w:val="0"/>
+        <w:rPr>
+          <w:rFonts w:ascii="Arial" w:hAnsi="Arial" w:cs="Arial"/>
+          <w:color w:val="000000"/>
+          <w:sz w:val="22"/>
+          <w:szCs w:val="22"/>
+        </w:rPr>
+      </w:pPr>
+      <w:bookmarkStart w:id="13" w:name="_Toc437597971"/>
+      <w:r>
+        <w:rPr>
+          <w:rFonts w:ascii="Arial" w:hAnsi="Arial" w:cs="Arial"/>
+          <w:color w:val="000000"/>
+          <w:sz w:val="22"/>
+          <w:szCs w:val="22"/>
+        </w:rPr>
+        <w:t>For detailed specifications refer the YRDKRX63N documentation.</w:t>
+      </w:r>
+      <w:bookmarkEnd w:id="13"/>
+    </w:p>
+    <w:p>
+      <w:pPr>
+        <w:pStyle w:val="NormalWeb"/>
+        <w:spacing w:before="75" w:beforeAutospacing="0" w:after="75" w:afterAutospacing="0"/>
+        <w:ind w:right="75"/>
+        <w:outlineLvl w:val="0"/>
+        <w:rPr>
+          <w:rFonts w:ascii="Arial" w:hAnsi="Arial" w:cs="Arial"/>
+          <w:color w:val="000000"/>
+          <w:sz w:val="22"/>
+          <w:szCs w:val="22"/>
+        </w:rPr>
+      </w:pPr>
+    </w:p>
+    <w:p>
+      <w:pPr>
+        <w:pStyle w:val="NormalWeb"/>
+        <w:numPr>
+          <w:ilvl w:val="0"/>
+          <w:numId w:val="1"/>
+        </w:numPr>
+        <w:spacing w:before="75" w:beforeAutospacing="0" w:after="75" w:afterAutospacing="0"/>
+        <w:ind w:left="0" w:right="75"/>
+        <w:outlineLvl w:val="0"/>
+        <w:rPr>
+          <w:rFonts w:ascii="Arial" w:hAnsi="Arial" w:cs="Arial"/>
+          <w:b/>
+          <w:color w:val="000000"/>
+          <w:sz w:val="22"/>
+          <w:szCs w:val="22"/>
+        </w:rPr>
+      </w:pPr>
+      <w:bookmarkStart w:id="14" w:name="_Toc437597972"/>
+      <w:r>
+        <w:rPr>
+          <w:rFonts w:ascii="Arial" w:hAnsi="Arial" w:cs="Arial"/>
+          <w:b/>
+          <w:color w:val="000000"/>
+          <w:sz w:val="22"/>
+          <w:szCs w:val="22"/>
+        </w:rPr>
         <w:t>Working:</w:t>
       </w:r>
-      <w:bookmarkEnd w:id="9"/>
+      <w:bookmarkEnd w:id="14"/>
     </w:p>
     <w:p>
       <w:pPr>
@@ -3317,7 +3857,8 @@
           <w:szCs w:val="22"/>
         </w:rPr>
       </w:pPr>
-      <w:bookmarkStart w:id="10" w:name="_Toc437592113"/>
+      <w:bookmarkStart w:id="15" w:name="_Toc437592113"/>
+      <w:bookmarkStart w:id="16" w:name="_Toc437597973"/>
       <w:r>
         <w:rPr>
           <w:rFonts w:ascii="Arial" w:hAnsi="Arial" w:cs="Arial"/>
@@ -3327,7 +3868,7 @@
         </w:rPr>
         <w:t>Connect the input to the Drive and Direction Pins</w:t>
       </w:r>
-      <w:bookmarkEnd w:id="10"/>
+      <w:bookmarkEnd w:id="15"/>
       <w:r>
         <w:rPr>
           <w:rFonts w:ascii="Arial" w:hAnsi="Arial" w:cs="Arial"/>
@@ -3347,6 +3888,7 @@
         </w:rPr>
         <w:t>diagram .</w:t>
       </w:r>
+      <w:bookmarkEnd w:id="16"/>
       <w:proofErr w:type="gramEnd"/>
     </w:p>
     <w:p>
@@ -3366,7 +3908,8 @@
           <w:szCs w:val="22"/>
         </w:rPr>
       </w:pPr>
-      <w:bookmarkStart w:id="11" w:name="_Toc437592114"/>
+      <w:bookmarkStart w:id="17" w:name="_Toc437592114"/>
+      <w:bookmarkStart w:id="18" w:name="_Toc437597974"/>
       <w:r>
         <w:rPr>
           <w:rFonts w:ascii="Arial" w:hAnsi="Arial" w:cs="Arial"/>
@@ -3376,7 +3919,8 @@
         </w:rPr>
         <w:t>On each rising edge of the drive input, the motor will take a step.</w:t>
       </w:r>
-      <w:bookmarkEnd w:id="11"/>
+      <w:bookmarkEnd w:id="17"/>
+      <w:bookmarkEnd w:id="18"/>
     </w:p>
     <w:p>
       <w:pPr>
@@ -3395,7 +3939,8 @@
           <w:szCs w:val="22"/>
         </w:rPr>
       </w:pPr>
-      <w:bookmarkStart w:id="12" w:name="_Toc437592115"/>
+      <w:bookmarkStart w:id="19" w:name="_Toc437592115"/>
+      <w:bookmarkStart w:id="20" w:name="_Toc437597975"/>
       <w:r>
         <w:rPr>
           <w:rFonts w:ascii="Arial" w:hAnsi="Arial" w:cs="Arial"/>
@@ -3405,7 +3950,8 @@
         </w:rPr>
         <w:t>The direction of rotation is determined by the direction pin.</w:t>
       </w:r>
-      <w:bookmarkEnd w:id="12"/>
+      <w:bookmarkEnd w:id="19"/>
+      <w:bookmarkEnd w:id="20"/>
     </w:p>
     <w:p>
       <w:pPr>
@@ -3424,17 +3970,136 @@
           <w:szCs w:val="22"/>
         </w:rPr>
       </w:pPr>
-      <w:bookmarkStart w:id="13" w:name="_Toc437592116"/>
-      <w:r>
-        <w:rPr>
-          <w:rFonts w:ascii="Arial" w:hAnsi="Arial" w:cs="Arial"/>
-          <w:color w:val="000000"/>
-          <w:sz w:val="22"/>
-          <w:szCs w:val="22"/>
-        </w:rPr>
-        <w:t>On each ………………………………………………………</w:t>
-      </w:r>
-      <w:bookmarkEnd w:id="13"/>
+      <w:bookmarkStart w:id="21" w:name="_Toc437597976"/>
+      <w:r>
+        <w:rPr>
+          <w:rFonts w:ascii="Arial" w:hAnsi="Arial" w:cs="Arial"/>
+          <w:color w:val="000000"/>
+          <w:sz w:val="22"/>
+          <w:szCs w:val="22"/>
+        </w:rPr>
+        <w:t xml:space="preserve">Whenever the drive pin goes low, </w:t>
+      </w:r>
+      <w:bookmarkStart w:id="22" w:name="_GoBack"/>
+      <w:bookmarkEnd w:id="22"/>
+      <w:r>
+        <w:rPr>
+          <w:rFonts w:ascii="Arial" w:hAnsi="Arial" w:cs="Arial"/>
+          <w:color w:val="000000"/>
+          <w:sz w:val="22"/>
+          <w:szCs w:val="22"/>
+        </w:rPr>
+        <w:t>the direction toggles.</w:t>
+      </w:r>
+      <w:bookmarkEnd w:id="21"/>
+    </w:p>
+    <w:p>
+      <w:pPr>
+        <w:pStyle w:val="NormalWeb"/>
+        <w:numPr>
+          <w:ilvl w:val="0"/>
+          <w:numId w:val="2"/>
+        </w:numPr>
+        <w:spacing w:before="75" w:beforeAutospacing="0" w:after="75" w:afterAutospacing="0"/>
+        <w:ind w:left="648" w:right="75"/>
+        <w:outlineLvl w:val="0"/>
+        <w:rPr>
+          <w:rFonts w:ascii="Arial" w:hAnsi="Arial" w:cs="Arial"/>
+          <w:color w:val="000000"/>
+          <w:sz w:val="22"/>
+          <w:szCs w:val="22"/>
+        </w:rPr>
+      </w:pPr>
+      <w:r>
+        <w:rPr>
+          <w:rFonts w:ascii="Arial" w:hAnsi="Arial" w:cs="Arial"/>
+          <w:color w:val="000000"/>
+          <w:sz w:val="22"/>
+          <w:szCs w:val="22"/>
+        </w:rPr>
+        <w:t>The switches enable us to switch between the different modes as follows:</w:t>
+      </w:r>
+    </w:p>
+    <w:p>
+      <w:pPr>
+        <w:pStyle w:val="NormalWeb"/>
+        <w:numPr>
+          <w:ilvl w:val="1"/>
+          <w:numId w:val="2"/>
+        </w:numPr>
+        <w:spacing w:before="75" w:beforeAutospacing="0" w:after="75" w:afterAutospacing="0"/>
+        <w:ind w:right="75"/>
+        <w:outlineLvl w:val="0"/>
+        <w:rPr>
+          <w:rFonts w:ascii="Arial" w:hAnsi="Arial" w:cs="Arial"/>
+          <w:color w:val="000000"/>
+          <w:sz w:val="22"/>
+          <w:szCs w:val="22"/>
+        </w:rPr>
+      </w:pPr>
+      <w:r>
+        <w:rPr>
+          <w:rFonts w:ascii="Arial" w:hAnsi="Arial" w:cs="Arial"/>
+          <w:color w:val="000000"/>
+          <w:sz w:val="22"/>
+          <w:szCs w:val="22"/>
+        </w:rPr>
+        <w:t>Wave Drive: Switch 1</w:t>
+      </w:r>
+    </w:p>
+    <w:p>
+      <w:pPr>
+        <w:pStyle w:val="NormalWeb"/>
+        <w:numPr>
+          <w:ilvl w:val="1"/>
+          <w:numId w:val="2"/>
+        </w:numPr>
+        <w:spacing w:before="75" w:beforeAutospacing="0" w:after="75" w:afterAutospacing="0"/>
+        <w:ind w:right="75"/>
+        <w:outlineLvl w:val="0"/>
+        <w:rPr>
+          <w:rFonts w:ascii="Arial" w:hAnsi="Arial" w:cs="Arial"/>
+          <w:color w:val="000000"/>
+          <w:sz w:val="22"/>
+          <w:szCs w:val="22"/>
+        </w:rPr>
+      </w:pPr>
+      <w:r>
+        <w:rPr>
+          <w:rFonts w:ascii="Arial" w:hAnsi="Arial" w:cs="Arial"/>
+          <w:color w:val="000000"/>
+          <w:sz w:val="22"/>
+          <w:szCs w:val="22"/>
+        </w:rPr>
+        <w:t>Full Step:      Switch 2</w:t>
+      </w:r>
+    </w:p>
+    <w:p>
+      <w:pPr>
+        <w:pStyle w:val="NormalWeb"/>
+        <w:numPr>
+          <w:ilvl w:val="1"/>
+          <w:numId w:val="2"/>
+        </w:numPr>
+        <w:spacing w:before="75" w:beforeAutospacing="0" w:after="75" w:afterAutospacing="0"/>
+        <w:ind w:right="75"/>
+        <w:outlineLvl w:val="0"/>
+        <w:rPr>
+          <w:rFonts w:ascii="Arial" w:hAnsi="Arial" w:cs="Arial"/>
+          <w:color w:val="000000"/>
+          <w:sz w:val="22"/>
+          <w:szCs w:val="22"/>
+        </w:rPr>
+      </w:pPr>
+      <w:r>
+        <w:rPr>
+          <w:rFonts w:ascii="Arial" w:hAnsi="Arial" w:cs="Arial"/>
+          <w:color w:val="000000"/>
+          <w:sz w:val="22"/>
+          <w:szCs w:val="22"/>
+        </w:rPr>
+        <w:t>Half Step:     Switch 3</w:t>
+      </w:r>
     </w:p>
     <w:p>
       <w:pPr>
@@ -3468,7 +4133,7 @@
           <w:szCs w:val="22"/>
         </w:rPr>
       </w:pPr>
-      <w:bookmarkStart w:id="14" w:name="_Toc437592117"/>
+      <w:bookmarkStart w:id="23" w:name="_Toc437597977"/>
       <w:r>
         <w:rPr>
           <w:rFonts w:ascii="Arial" w:hAnsi="Arial" w:cs="Arial"/>
@@ -3479,7 +4144,7 @@
         </w:rPr>
         <w:t>Temperature Sensor:</w:t>
       </w:r>
-      <w:bookmarkEnd w:id="14"/>
+      <w:bookmarkEnd w:id="23"/>
     </w:p>
     <w:p>
       <w:pPr>
@@ -3496,11 +4161,203 @@
       <w:r>
         <w:rPr>
           <w:rFonts w:ascii="Arial" w:hAnsi="Arial" w:cs="Arial"/>
+          <w:noProof/>
+          <w:color w:val="000000"/>
+          <w:sz w:val="22"/>
+          <w:szCs w:val="22"/>
+        </w:rPr>
+        <mc:AlternateContent>
+          <mc:Choice Requires="wps">
+            <w:drawing>
+              <wp:anchor distT="0" distB="0" distL="114300" distR="114300" simplePos="0" relativeHeight="251665408" behindDoc="0" locked="0" layoutInCell="1" allowOverlap="1" wp14:anchorId="5B0E4EF2" wp14:editId="4EF77D7E">
+                <wp:simplePos x="0" y="0"/>
+                <wp:positionH relativeFrom="column">
+                  <wp:posOffset>102088</wp:posOffset>
+                </wp:positionH>
+                <wp:positionV relativeFrom="paragraph">
+                  <wp:posOffset>368300</wp:posOffset>
+                </wp:positionV>
+                <wp:extent cx="298027" cy="176107"/>
+                <wp:effectExtent l="0" t="0" r="26035" b="14605"/>
+                <wp:wrapNone/>
+                <wp:docPr id="1" name="Rectangle 1"/>
+                <wp:cNvGraphicFramePr/>
+                <a:graphic xmlns:a="http://schemas.openxmlformats.org/drawingml/2006/main">
+                  <a:graphicData uri="http://schemas.microsoft.com/office/word/2010/wordprocessingShape">
+                    <wps:wsp>
+                      <wps:cNvSpPr/>
+                      <wps:spPr>
+                        <a:xfrm>
+                          <a:off x="0" y="0"/>
+                          <a:ext cx="298027" cy="176107"/>
+                        </a:xfrm>
+                        <a:prstGeom prst="rect">
+                          <a:avLst/>
+                        </a:prstGeom>
+                        <a:ln>
+                          <a:solidFill>
+                            <a:schemeClr val="bg1"/>
+                          </a:solidFill>
+                        </a:ln>
+                      </wps:spPr>
+                      <wps:style>
+                        <a:lnRef idx="2">
+                          <a:schemeClr val="accent6"/>
+                        </a:lnRef>
+                        <a:fillRef idx="1">
+                          <a:schemeClr val="lt1"/>
+                        </a:fillRef>
+                        <a:effectRef idx="0">
+                          <a:schemeClr val="accent6"/>
+                        </a:effectRef>
+                        <a:fontRef idx="minor">
+                          <a:schemeClr val="dk1"/>
+                        </a:fontRef>
+                      </wps:style>
+                      <wps:bodyPr rot="0" spcFirstLastPara="0" vertOverflow="overflow" horzOverflow="overflow" vert="horz" wrap="square" lIns="91440" tIns="45720" rIns="91440" bIns="45720" numCol="1" spcCol="0" rtlCol="0" fromWordArt="0" anchor="ctr" anchorCtr="0" forceAA="0" compatLnSpc="1">
+                        <a:prstTxWarp prst="textNoShape">
+                          <a:avLst/>
+                        </a:prstTxWarp>
+                        <a:noAutofit/>
+                      </wps:bodyPr>
+                    </wps:wsp>
+                  </a:graphicData>
+                </a:graphic>
+              </wp:anchor>
+            </w:drawing>
+          </mc:Choice>
+          <mc:Fallback>
+            <w:pict>
+              <v:rect w14:anchorId="6CFD4613" id="Rectangle 1" o:spid="_x0000_s1026" style="position:absolute;margin-left:8.05pt;margin-top:29pt;width:23.45pt;height:13.85pt;z-index:251665408;visibility:visible;mso-wrap-style:square;mso-wrap-distance-left:9pt;mso-wrap-distance-top:0;mso-wrap-distance-right:9pt;mso-wrap-distance-bottom:0;mso-position-horizontal:absolute;mso-position-horizontal-relative:text;mso-position-vertical:absolute;mso-position-vertical-relative:text;v-text-anchor:middle" o:gfxdata="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" fillcolor="white [3201]" strokecolor="white [3212]" strokeweight="1pt"/>
+            </w:pict>
+          </mc:Fallback>
+        </mc:AlternateContent>
+      </w:r>
+      <w:r>
+        <w:rPr>
+          <w:rFonts w:ascii="Arial" w:hAnsi="Arial" w:cs="Arial"/>
           <w:color w:val="000000"/>
           <w:sz w:val="22"/>
           <w:szCs w:val="22"/>
         </w:rPr>
         <w:t>The on-board temperature sensor is used to detect the motor temperature and shut down the motor when it overheats beyond the threshold.</w:t>
+      </w:r>
+      <w:r>
+        <w:rPr>
+          <w:rFonts w:ascii="Arial" w:hAnsi="Arial" w:cs="Arial"/>
+          <w:noProof/>
+          <w:color w:val="000000"/>
+          <w:sz w:val="22"/>
+          <w:szCs w:val="22"/>
+        </w:rPr>
+        <mc:AlternateContent>
+          <mc:Choice Requires="wps">
+            <w:drawing>
+              <wp:anchor distT="0" distB="0" distL="114300" distR="114300" simplePos="0" relativeHeight="251666432" behindDoc="0" locked="0" layoutInCell="1" allowOverlap="1" wp14:anchorId="57F58861" wp14:editId="017DE2FC">
+                <wp:simplePos x="0" y="0"/>
+                <wp:positionH relativeFrom="column">
+                  <wp:posOffset>350520</wp:posOffset>
+                </wp:positionH>
+                <wp:positionV relativeFrom="paragraph">
+                  <wp:posOffset>395817</wp:posOffset>
+                </wp:positionV>
+                <wp:extent cx="2777067" cy="176106"/>
+                <wp:effectExtent l="0" t="0" r="23495" b="14605"/>
+                <wp:wrapNone/>
+                <wp:docPr id="3" name="Rectangle 3"/>
+                <wp:cNvGraphicFramePr/>
+                <a:graphic xmlns:a="http://schemas.openxmlformats.org/drawingml/2006/main">
+                  <a:graphicData uri="http://schemas.microsoft.com/office/word/2010/wordprocessingShape">
+                    <wps:wsp>
+                      <wps:cNvSpPr/>
+                      <wps:spPr>
+                        <a:xfrm>
+                          <a:off x="0" y="0"/>
+                          <a:ext cx="2777067" cy="176106"/>
+                        </a:xfrm>
+                        <a:prstGeom prst="rect">
+                          <a:avLst/>
+                        </a:prstGeom>
+                        <a:ln>
+                          <a:solidFill>
+                            <a:schemeClr val="bg1"/>
+                          </a:solidFill>
+                        </a:ln>
+                      </wps:spPr>
+                      <wps:style>
+                        <a:lnRef idx="2">
+                          <a:schemeClr val="accent6"/>
+                        </a:lnRef>
+                        <a:fillRef idx="1">
+                          <a:schemeClr val="lt1"/>
+                        </a:fillRef>
+                        <a:effectRef idx="0">
+                          <a:schemeClr val="accent6"/>
+                        </a:effectRef>
+                        <a:fontRef idx="minor">
+                          <a:schemeClr val="dk1"/>
+                        </a:fontRef>
+                      </wps:style>
+                      <wps:bodyPr rot="0" spcFirstLastPara="0" vertOverflow="overflow" horzOverflow="overflow" vert="horz" wrap="square" lIns="91440" tIns="45720" rIns="91440" bIns="45720" numCol="1" spcCol="0" rtlCol="0" fromWordArt="0" anchor="ctr" anchorCtr="0" forceAA="0" compatLnSpc="1">
+                        <a:prstTxWarp prst="textNoShape">
+                          <a:avLst/>
+                        </a:prstTxWarp>
+                        <a:noAutofit/>
+                      </wps:bodyPr>
+                    </wps:wsp>
+                  </a:graphicData>
+                </a:graphic>
+              </wp:anchor>
+            </w:drawing>
+          </mc:Choice>
+          <mc:Fallback>
+            <w:pict>
+              <v:rect w14:anchorId="7804FEAF" id="Rectangle 3" o:spid="_x0000_s1026" style="position:absolute;margin-left:27.6pt;margin-top:31.15pt;width:218.65pt;height:13.85pt;z-index:251666432;visibility:visible;mso-wrap-style:square;mso-wrap-distance-left:9pt;mso-wrap-distance-top:0;mso-wrap-distance-right:9pt;mso-wrap-distance-bottom:0;mso-position-horizontal:absolute;mso-position-horizontal-relative:text;mso-position-vertical:absolute;mso-position-vertical-relative:text;v-text-anchor:middle" o:gfxdata="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" fillcolor="white [3201]" strokecolor="white [3212]" strokeweight="1pt"/>
+            </w:pict>
+          </mc:Fallback>
+        </mc:AlternateContent>
+      </w:r>
+      <w:r>
+        <w:rPr>
+          <w:rFonts w:ascii="Arial" w:hAnsi="Arial" w:cs="Arial"/>
+          <w:color w:val="000000"/>
+          <w:sz w:val="22"/>
+          <w:szCs w:val="22"/>
+        </w:rPr>
+        <w:t xml:space="preserve"> </w:t>
+      </w:r>
+      <w:proofErr w:type="gramStart"/>
+      <w:r>
+        <w:rPr>
+          <w:rFonts w:ascii="Arial" w:hAnsi="Arial" w:cs="Arial"/>
+          <w:color w:val="000000"/>
+          <w:sz w:val="22"/>
+          <w:szCs w:val="22"/>
+        </w:rPr>
+        <w:t>of</w:t>
+      </w:r>
+      <w:proofErr w:type="gramEnd"/>
+      <w:r>
+        <w:rPr>
+          <w:rFonts w:ascii="Arial" w:hAnsi="Arial" w:cs="Arial"/>
+          <w:color w:val="000000"/>
+          <w:sz w:val="22"/>
+          <w:szCs w:val="22"/>
+        </w:rPr>
+        <w:t xml:space="preserve"> 40 degrees.</w:t>
+      </w:r>
+      <w:r>
+        <w:rPr>
+          <w:rFonts w:ascii="Arial" w:hAnsi="Arial" w:cs="Arial"/>
+          <w:color w:val="000000"/>
+          <w:sz w:val="22"/>
+          <w:szCs w:val="22"/>
+        </w:rPr>
+        <w:pict>
+          <v:shape id="_x0000_i1038" type="#_x0000_t75" style="width:443.05pt;height:190.2pt">
+            <v:imagedata r:id="rId22" o:title="tempsensor"/>
+          </v:shape>
+        </w:pict>
       </w:r>
     </w:p>
     <w:p>
@@ -3521,7 +4378,7 @@
           <w:szCs w:val="22"/>
         </w:rPr>
       </w:pPr>
-      <w:bookmarkStart w:id="15" w:name="_Toc437592118"/>
+      <w:bookmarkStart w:id="24" w:name="_Toc437597978"/>
       <w:r>
         <w:rPr>
           <w:rFonts w:ascii="Arial" w:hAnsi="Arial" w:cs="Arial"/>
@@ -3532,7 +4389,7 @@
         </w:rPr>
         <w:t>Applications:</w:t>
       </w:r>
-      <w:bookmarkEnd w:id="15"/>
+      <w:bookmarkEnd w:id="24"/>
     </w:p>
     <w:p>
       <w:pPr>
@@ -3639,6 +4496,7 @@
           <w:szCs w:val="22"/>
           <w:shd w:val="clear" w:color="auto" w:fill="FFFFFF"/>
         </w:rPr>
+        <w:lastRenderedPageBreak/>
         <w:t>Small disk and tape drives,</w:t>
       </w:r>
     </w:p>
@@ -3683,23 +4541,22 @@
         </w:rPr>
       </w:pPr>
     </w:p>
-    <w:bookmarkStart w:id="16" w:name="_Toc437592119" w:displacedByCustomXml="next"/>
+    <w:bookmarkStart w:id="25" w:name="_Toc437597979" w:displacedByCustomXml="next"/>
     <w:sdt>
       <w:sdtPr>
+        <w:rPr>
+          <w:rFonts w:asciiTheme="minorHAnsi" w:eastAsiaTheme="minorHAnsi" w:hAnsiTheme="minorHAnsi" w:cstheme="minorBidi"/>
+          <w:color w:val="auto"/>
+          <w:sz w:val="22"/>
+          <w:szCs w:val="22"/>
+        </w:rPr>
         <w:id w:val="-798301028"/>
         <w:docPartObj>
           <w:docPartGallery w:val="Bibliographies"/>
           <w:docPartUnique/>
         </w:docPartObj>
       </w:sdtPr>
-      <w:sdtEndPr>
-        <w:rPr>
-          <w:rFonts w:asciiTheme="minorHAnsi" w:eastAsiaTheme="minorHAnsi" w:hAnsiTheme="minorHAnsi" w:cstheme="minorBidi"/>
-          <w:color w:val="auto"/>
-          <w:sz w:val="22"/>
-          <w:szCs w:val="22"/>
-        </w:rPr>
-      </w:sdtEndPr>
+      <w:sdtEndPr/>
       <w:sdtContent>
         <w:p>
           <w:pPr>
@@ -3708,13 +4565,14 @@
           <w:r>
             <w:t>References</w:t>
           </w:r>
-          <w:bookmarkEnd w:id="16"/>
+          <w:bookmarkEnd w:id="25"/>
         </w:p>
         <w:sdt>
           <w:sdtPr>
             <w:id w:val="-573587230"/>
             <w:bibliography/>
           </w:sdtPr>
+          <w:sdtEndPr/>
           <w:sdtContent>
             <w:p>
               <w:pPr>
@@ -4013,13 +4871,7 @@
       <w:rPr>
         <w:rFonts w:ascii="Arial" w:hAnsi="Arial" w:cs="Arial"/>
       </w:rPr>
-      <w:t xml:space="preserve">                     Due: </w:t>
-    </w:r>
-    <w:r>
-      <w:rPr>
-        <w:rFonts w:ascii="Arial" w:hAnsi="Arial" w:cs="Arial"/>
-      </w:rPr>
-      <w:t>12/11/2015</w:t>
+      <w:t xml:space="preserve">                     Due: 12/11/2015</w:t>
     </w:r>
   </w:p>
   <w:p>
@@ -4118,7 +4970,7 @@
         <w:rFonts w:ascii="Arial" w:hAnsi="Arial" w:cs="Arial"/>
         <w:noProof/>
       </w:rPr>
-      <w:t>6</w:t>
+      <w:t>7</w:t>
     </w:r>
     <w:r>
       <w:rPr>
@@ -4157,7 +5009,7 @@
         <w:rFonts w:ascii="Symbol" w:hAnsi="Symbol" w:hint="default"/>
       </w:rPr>
     </w:lvl>
-    <w:lvl w:ilvl="1" w:tplc="04090003" w:tentative="1">
+    <w:lvl w:ilvl="1" w:tplc="04090003">
       <w:start w:val="1"/>
       <w:numFmt w:val="bullet"/>
       <w:lvlText w:val="o"/>
@@ -5027,544 +5879,6 @@
 </w:styles>
 </file>
 
-<file path=word/glossary/document.xml><?xml version="1.0" encoding="utf-8"?>
-<w:glossaryDocument xmlns:wpc="http://schemas.microsoft.com/office/word/2010/wordprocessingCanvas" xmlns:mc="http://schemas.openxmlformats.org/markup-compatibility/2006" xmlns:o="urn:schemas-microsoft-com:office:office" xmlns:r="http://schemas.openxmlformats.org/officeDocument/2006/relationships" xmlns:m="http://schemas.openxmlformats.org/officeDocument/2006/math" xmlns:v="urn:schemas-microsoft-com:vml" xmlns:wp14="http://schemas.microsoft.com/office/word/2010/wordprocessingDrawing" xmlns:wp="http://schemas.openxmlformats.org/drawingml/2006/wordprocessingDrawing" xmlns:w10="urn:schemas-microsoft-com:office:word" xmlns:w="http://schemas.openxmlformats.org/wordprocessingml/2006/main" xmlns:w14="http://schemas.microsoft.com/office/word/2010/wordml" xmlns:w15="http://schemas.microsoft.com/office/word/2012/wordml" xmlns:wpg="http://schemas.microsoft.com/office/word/2010/wordprocessingGroup" xmlns:wpi="http://schemas.microsoft.com/office/word/2010/wordprocessingInk" xmlns:wne="http://schemas.microsoft.com/office/word/2006/wordml" xmlns:wps="http://schemas.microsoft.com/office/word/2010/wordprocessingShape" mc:Ignorable="w14 w15 wp14"/>
-</file>
-
-<file path=word/glossary/fontTable.xml><?xml version="1.0" encoding="utf-8"?>
-<w:fonts xmlns:mc="http://schemas.openxmlformats.org/markup-compatibility/2006" xmlns:r="http://schemas.openxmlformats.org/officeDocument/2006/relationships" xmlns:w="http://schemas.openxmlformats.org/wordprocessingml/2006/main" xmlns:w14="http://schemas.microsoft.com/office/word/2010/wordml" xmlns:w15="http://schemas.microsoft.com/office/word/2012/wordml" mc:Ignorable="w14 w15">
-  <w:font w:name="Symbol">
-    <w:panose1 w:val="05050102010706020507"/>
-    <w:charset w:val="02"/>
-    <w:family w:val="roman"/>
-    <w:pitch w:val="variable"/>
-    <w:sig w:usb0="00000000" w:usb1="10000000" w:usb2="00000000" w:usb3="00000000" w:csb0="80000000" w:csb1="00000000"/>
-  </w:font>
-  <w:font w:name="Times New Roman">
-    <w:panose1 w:val="02020603050405020304"/>
-    <w:charset w:val="00"/>
-    <w:family w:val="roman"/>
-    <w:pitch w:val="variable"/>
-    <w:sig w:usb0="E0002EFF" w:usb1="C0007843" w:usb2="00000009" w:usb3="00000000" w:csb0="000001FF" w:csb1="00000000"/>
-  </w:font>
-  <w:font w:name="Courier New">
-    <w:panose1 w:val="02070309020205020404"/>
-    <w:charset w:val="00"/>
-    <w:family w:val="modern"/>
-    <w:pitch w:val="fixed"/>
-    <w:sig w:usb0="E0002EFF" w:usb1="C0007843" w:usb2="00000009" w:usb3="00000000" w:csb0="000001FF" w:csb1="00000000"/>
-  </w:font>
-  <w:font w:name="Wingdings">
-    <w:panose1 w:val="05000000000000000000"/>
-    <w:charset w:val="02"/>
-    <w:family w:val="auto"/>
-    <w:pitch w:val="variable"/>
-    <w:sig w:usb0="00000000" w:usb1="10000000" w:usb2="00000000" w:usb3="00000000" w:csb0="80000000" w:csb1="00000000"/>
-  </w:font>
-  <w:font w:name="Calibri">
-    <w:panose1 w:val="020F0502020204030204"/>
-    <w:charset w:val="00"/>
-    <w:family w:val="swiss"/>
-    <w:pitch w:val="variable"/>
-    <w:sig w:usb0="E00002FF" w:usb1="4000ACFF" w:usb2="00000001" w:usb3="00000000" w:csb0="0000019F" w:csb1="00000000"/>
-  </w:font>
-  <w:font w:name="Calibri Light">
-    <w:panose1 w:val="020F0302020204030204"/>
-    <w:charset w:val="00"/>
-    <w:family w:val="swiss"/>
-    <w:pitch w:val="variable"/>
-    <w:sig w:usb0="A00002EF" w:usb1="4000207B" w:usb2="00000000" w:usb3="00000000" w:csb0="0000019F" w:csb1="00000000"/>
-  </w:font>
-  <w:font w:name="Arial">
-    <w:panose1 w:val="020B0604020202020204"/>
-    <w:charset w:val="00"/>
-    <w:family w:val="swiss"/>
-    <w:pitch w:val="variable"/>
-    <w:sig w:usb0="E0002EFF" w:usb1="C0007843" w:usb2="00000009" w:usb3="00000000" w:csb0="000001FF" w:csb1="00000000"/>
-  </w:font>
-</w:fonts>
-</file>
-
-<file path=word/glossary/settings.xml><?xml version="1.0" encoding="utf-8"?>
-<w:settings xmlns:mc="http://schemas.openxmlformats.org/markup-compatibility/2006" xmlns:o="urn:schemas-microsoft-com:office:office" xmlns:r="http://schemas.openxmlformats.org/officeDocument/2006/relationships" xmlns:m="http://schemas.openxmlformats.org/officeDocument/2006/math" xmlns:v="urn:schemas-microsoft-com:vml" xmlns:w10="urn:schemas-microsoft-com:office:word" xmlns:w="http://schemas.openxmlformats.org/wordprocessingml/2006/main" xmlns:w14="http://schemas.microsoft.com/office/word/2010/wordml" xmlns:w15="http://schemas.microsoft.com/office/word/2012/wordml" xmlns:sl="http://schemas.openxmlformats.org/schemaLibrary/2006/main" mc:Ignorable="w14 w15">
-  <w:view w:val="normal"/>
-  <w:defaultTabStop w:val="720"/>
-  <w:characterSpacingControl w:val="doNotCompress"/>
-  <w:compat>
-    <w:useFELayout/>
-    <w:compatSetting w:name="compatibilityMode" w:uri="http://schemas.microsoft.com/office/word" w:val="15"/>
-    <w:compatSetting w:name="overrideTableStyleFontSizeAndJustification" w:uri="http://schemas.microsoft.com/office/word" w:val="1"/>
-    <w:compatSetting w:name="enableOpenTypeFeatures" w:uri="http://schemas.microsoft.com/office/word" w:val="1"/>
-    <w:compatSetting w:name="doNotFlipMirrorIndents" w:uri="http://schemas.microsoft.com/office/word" w:val="1"/>
-    <w:compatSetting w:name="differentiateMultirowTableHeaders" w:uri="http://schemas.microsoft.com/office/word" w:val="1"/>
-  </w:compat>
-  <w:rsids>
-    <w:rsidRoot w:val="004C1623"/>
-    <w:rsid w:val="004A4C1F"/>
-    <w:rsid w:val="004C1623"/>
-  </w:rsids>
-  <m:mathPr>
-    <m:mathFont m:val="Cambria Math"/>
-    <m:brkBin m:val="before"/>
-    <m:brkBinSub m:val="--"/>
-    <m:smallFrac m:val="0"/>
-    <m:dispDef/>
-    <m:lMargin m:val="0"/>
-    <m:rMargin m:val="0"/>
-    <m:defJc m:val="centerGroup"/>
-    <m:wrapIndent m:val="1440"/>
-    <m:intLim m:val="subSup"/>
-    <m:naryLim m:val="undOvr"/>
-  </m:mathPr>
-  <w:themeFontLang w:val="en-US"/>
-  <w:clrSchemeMapping w:bg1="light1" w:t1="dark1" w:bg2="light2" w:t2="dark2" w:accent1="accent1" w:accent2="accent2" w:accent3="accent3" w:accent4="accent4" w:accent5="accent5" w:accent6="accent6" w:hyperlink="hyperlink" w:followedHyperlink="followedHyperlink"/>
-  <w:decimalSymbol w:val="."/>
-  <w:listSeparator w:val=","/>
-  <w15:chartTrackingRefBased/>
-</w:settings>
-</file>
-
-<file path=word/glossary/styles.xml><?xml version="1.0" encoding="utf-8"?>
-<w:styles xmlns:mc="http://schemas.openxmlformats.org/markup-compatibility/2006" xmlns:r="http://schemas.openxmlformats.org/officeDocument/2006/relationships" xmlns:w="http://schemas.openxmlformats.org/wordprocessingml/2006/main" xmlns:w14="http://schemas.microsoft.com/office/word/2010/wordml" xmlns:w15="http://schemas.microsoft.com/office/word/2012/wordml" mc:Ignorable="w14 w15">
-  <w:docDefaults>
-    <w:rPrDefault>
-      <w:rPr>
-        <w:rFonts w:asciiTheme="minorHAnsi" w:eastAsiaTheme="minorEastAsia" w:hAnsiTheme="minorHAnsi" w:cstheme="minorBidi"/>
-        <w:sz w:val="22"/>
-        <w:szCs w:val="22"/>
-        <w:lang w:val="en-US" w:eastAsia="en-US" w:bidi="ar-SA"/>
-      </w:rPr>
-    </w:rPrDefault>
-    <w:pPrDefault>
-      <w:pPr>
-        <w:spacing w:after="160" w:line="259" w:lineRule="auto"/>
-      </w:pPr>
-    </w:pPrDefault>
-  </w:docDefaults>
-  <w:latentStyles w:defLockedState="0" w:defUIPriority="99" w:defSemiHidden="0" w:defUnhideWhenUsed="0" w:defQFormat="0" w:count="371">
-    <w:lsdException w:name="Normal" w:uiPriority="0" w:qFormat="1"/>
-    <w:lsdException w:name="heading 1" w:uiPriority="9" w:qFormat="1"/>
-    <w:lsdException w:name="heading 2" w:semiHidden="1" w:uiPriority="9" w:unhideWhenUsed="1" w:qFormat="1"/>
-    <w:lsdException w:name="heading 3" w:semiHidden="1" w:uiPriority="9" w:unhideWhenUsed="1" w:qFormat="1"/>
-    <w:lsdException w:name="heading 4" w:semiHidden="1" w:uiPriority="9" w:unhideWhenUsed="1" w:qFormat="1"/>
-    <w:lsdException w:name="heading 5" w:semiHidden="1" w:uiPriority="9" w:unhideWhenUsed="1" w:qFormat="1"/>
-    <w:lsdException w:name="heading 6" w:semiHidden="1" w:uiPriority="9" w:unhideWhenUsed="1" w:qFormat="1"/>
-    <w:lsdException w:name="heading 7" w:semiHidden="1" w:uiPriority="9" w:unhideWhenUsed="1" w:qFormat="1"/>
-    <w:lsdException w:name="heading 8" w:semiHidden="1" w:uiPriority="9" w:unhideWhenUsed="1" w:qFormat="1"/>
-    <w:lsdException w:name="heading 9" w:semiHidden="1" w:uiPriority="9" w:unhideWhenUsed="1" w:qFormat="1"/>
-    <w:lsdException w:name="index 1" w:semiHidden="1" w:unhideWhenUsed="1"/>
-    <w:lsdException w:name="index 2" w:semiHidden="1" w:unhideWhenUsed="1"/>
-    <w:lsdException w:name="index 3" w:semiHidden="1" w:unhideWhenUsed="1"/>
-    <w:lsdException w:name="index 4" w:semiHidden="1" w:unhideWhenUsed="1"/>
-    <w:lsdException w:name="index 5" w:semiHidden="1" w:unhideWhenUsed="1"/>
-    <w:lsdException w:name="index 6" w:semiHidden="1" w:unhideWhenUsed="1"/>
-    <w:lsdException w:name="index 7" w:semiHidden="1" w:unhideWhenUsed="1"/>
-    <w:lsdException w:name="index 8" w:semiHidden="1" w:unhideWhenUsed="1"/>
-    <w:lsdException w:name="index 9" w:semiHidden="1" w:unhideWhenUsed="1"/>
-    <w:lsdException w:name="toc 1" w:semiHidden="1" w:uiPriority="39" w:unhideWhenUsed="1"/>
-    <w:lsdException w:name="toc 2" w:semiHidden="1" w:uiPriority="39" w:unhideWhenUsed="1"/>
-    <w:lsdException w:name="toc 3" w:semiHidden="1" w:uiPriority="39" w:unhideWhenUsed="1"/>
-    <w:lsdException w:name="toc 4" w:semiHidden="1" w:uiPriority="39" w:unhideWhenUsed="1"/>
-    <w:lsdException w:name="toc 5" w:semiHidden="1" w:uiPriority="39" w:unhideWhenUsed="1"/>
-    <w:lsdException w:name="toc 6" w:semiHidden="1" w:uiPriority="39" w:unhideWhenUsed="1"/>
-    <w:lsdException w:name="toc 7" w:semiHidden="1" w:uiPriority="39" w:unhideWhenUsed="1"/>
-    <w:lsdException w:name="toc 8" w:semiHidden="1" w:uiPriority="39" w:unhideWhenUsed="1"/>
-    <w:lsdException w:name="toc 9" w:semiHidden="1" w:uiPriority="39" w:unhideWhenUsed="1"/>
-    <w:lsdException w:name="Normal Indent" w:semiHidden="1" w:unhideWhenUsed="1"/>
-    <w:lsdException w:name="footnote text" w:semiHidden="1" w:unhideWhenUsed="1"/>
-    <w:lsdException w:name="annotation text" w:semiHidden="1" w:unhideWhenUsed="1"/>
-    <w:lsdException w:name="header" w:semiHidden="1" w:unhideWhenUsed="1"/>
-    <w:lsdException w:name="footer" w:semiHidden="1" w:unhideWhenUsed="1"/>
-    <w:lsdException w:name="index heading" w:semiHidden="1" w:unhideWhenUsed="1"/>
-    <w:lsdException w:name="caption" w:semiHidden="1" w:uiPriority="35" w:unhideWhenUsed="1" w:qFormat="1"/>
-    <w:lsdException w:name="table of figures" w:semiHidden="1" w:unhideWhenUsed="1"/>
-    <w:lsdException w:name="envelope address" w:semiHidden="1" w:unhideWhenUsed="1"/>
-    <w:lsdException w:name="envelope return" w:semiHidden="1" w:unhideWhenUsed="1"/>
-    <w:lsdException w:name="footnote reference" w:semiHidden="1" w:unhideWhenUsed="1"/>
-    <w:lsdException w:name="annotation reference" w:semiHidden="1" w:unhideWhenUsed="1"/>
-    <w:lsdException w:name="line number" w:semiHidden="1" w:unhideWhenUsed="1"/>
-    <w:lsdException w:name="page number" w:semiHidden="1" w:unhideWhenUsed="1"/>
-    <w:lsdException w:name="endnote reference" w:semiHidden="1" w:unhideWhenUsed="1"/>
-    <w:lsdException w:name="endnote text" w:semiHidden="1" w:unhideWhenUsed="1"/>
-    <w:lsdException w:name="table of authorities" w:semiHidden="1" w:unhideWhenUsed="1"/>
-    <w:lsdException w:name="macro" w:semiHidden="1" w:unhideWhenUsed="1"/>
-    <w:lsdException w:name="toa heading" w:semiHidden="1" w:unhideWhenUsed="1"/>
-    <w:lsdException w:name="List" w:semiHidden="1" w:unhideWhenUsed="1"/>
-    <w:lsdException w:name="List Bullet" w:semiHidden="1" w:unhideWhenUsed="1"/>
-    <w:lsdException w:name="List Number" w:semiHidden="1" w:unhideWhenUsed="1"/>
-    <w:lsdException w:name="List 2" w:semiHidden="1" w:unhideWhenUsed="1"/>
-    <w:lsdException w:name="List 3" w:semiHidden="1" w:unhideWhenUsed="1"/>
-    <w:lsdException w:name="List 4" w:semiHidden="1" w:unhideWhenUsed="1"/>
-    <w:lsdException w:name="List 5" w:semiHidden="1" w:unhideWhenUsed="1"/>
-    <w:lsdException w:name="List Bullet 2" w:semiHidden="1" w:unhideWhenUsed="1"/>
-    <w:lsdException w:name="List Bullet 3" w:semiHidden="1" w:unhideWhenUsed="1"/>
-    <w:lsdException w:name="List Bullet 4" w:semiHidden="1" w:unhideWhenUsed="1"/>
-    <w:lsdException w:name="List Bullet 5" w:semiHidden="1" w:unhideWhenUsed="1"/>
-    <w:lsdException w:name="List Number 2" w:semiHidden="1" w:unhideWhenUsed="1"/>
-    <w:lsdException w:name="List Number 3" w:semiHidden="1" w:unhideWhenUsed="1"/>
-    <w:lsdException w:name="List Number 4" w:semiHidden="1" w:unhideWhenUsed="1"/>
-    <w:lsdException w:name="List Number 5" w:semiHidden="1" w:unhideWhenUsed="1"/>
-    <w:lsdException w:name="Title" w:uiPriority="10" w:qFormat="1"/>
-    <w:lsdException w:name="Closing" w:semiHidden="1" w:unhideWhenUsed="1"/>
-    <w:lsdException w:name="Signature" w:semiHidden="1" w:unhideWhenUsed="1"/>
-    <w:lsdException w:name="Default Paragraph Font" w:semiHidden="1" w:uiPriority="1" w:unhideWhenUsed="1"/>
-    <w:lsdException w:name="Body Text" w:semiHidden="1" w:unhideWhenUsed="1"/>
-    <w:lsdException w:name="Body Text Indent" w:semiHidden="1" w:unhideWhenUsed="1"/>
-    <w:lsdException w:name="List Continue" w:semiHidden="1" w:unhideWhenUsed="1"/>
-    <w:lsdException w:name="List Continue 2" w:semiHidden="1" w:unhideWhenUsed="1"/>
-    <w:lsdException w:name="List Continue 3" w:semiHidden="1" w:unhideWhenUsed="1"/>
-    <w:lsdException w:name="List Continue 4" w:semiHidden="1" w:unhideWhenUsed="1"/>
-    <w:lsdException w:name="List Continue 5" w:semiHidden="1" w:unhideWhenUsed="1"/>
-    <w:lsdException w:name="Message Header" w:semiHidden="1" w:unhideWhenUsed="1"/>
-    <w:lsdException w:name="Subtitle" w:uiPriority="11" w:qFormat="1"/>
-    <w:lsdException w:name="Salutation" w:semiHidden="1" w:unhideWhenUsed="1"/>
-    <w:lsdException w:name="Date" w:semiHidden="1" w:unhideWhenUsed="1"/>
-    <w:lsdException w:name="Body Text First Indent" w:semiHidden="1" w:unhideWhenUsed="1"/>
-    <w:lsdException w:name="Body Text First Indent 2" w:semiHidden="1" w:unhideWhenUsed="1"/>
-    <w:lsdException w:name="Note Heading" w:semiHidden="1" w:unhideWhenUsed="1"/>
-    <w:lsdException w:name="Body Text 2" w:semiHidden="1" w:unhideWhenUsed="1"/>
-    <w:lsdException w:name="Body Text 3" w:semiHidden="1" w:unhideWhenUsed="1"/>
-    <w:lsdException w:name="Body Text Indent 2" w:semiHidden="1" w:unhideWhenUsed="1"/>
-    <w:lsdException w:name="Body Text Indent 3" w:semiHidden="1" w:unhideWhenUsed="1"/>
-    <w:lsdException w:name="Block Text" w:semiHidden="1" w:unhideWhenUsed="1"/>
-    <w:lsdException w:name="Hyperlink" w:semiHidden="1" w:unhideWhenUsed="1"/>
-    <w:lsdException w:name="FollowedHyperlink" w:semiHidden="1" w:unhideWhenUsed="1"/>
-    <w:lsdException w:name="Strong" w:uiPriority="22" w:qFormat="1"/>
-    <w:lsdException w:name="Emphasis" w:uiPriority="20" w:qFormat="1"/>
-    <w:lsdException w:name="Document Map" w:semiHidden="1" w:unhideWhenUsed="1"/>
-    <w:lsdException w:name="Plain Text" w:semiHidden="1" w:unhideWhenUsed="1"/>
-    <w:lsdException w:name="E-mail Signature" w:semiHidden="1" w:unhideWhenUsed="1"/>
-    <w:lsdException w:name="HTML Top of Form" w:semiHidden="1" w:unhideWhenUsed="1"/>
-    <w:lsdException w:name="HTML Bottom of Form" w:semiHidden="1" w:unhideWhenUsed="1"/>
-    <w:lsdException w:name="Normal (Web)" w:semiHidden="1" w:unhideWhenUsed="1"/>
-    <w:lsdException w:name="HTML Acronym" w:semiHidden="1" w:unhideWhenUsed="1"/>
-    <w:lsdException w:name="HTML Address" w:semiHidden="1" w:unhideWhenUsed="1"/>
-    <w:lsdException w:name="HTML Cite" w:semiHidden="1" w:unhideWhenUsed="1"/>
-    <w:lsdException w:name="HTML Code" w:semiHidden="1" w:unhideWhenUsed="1"/>
-    <w:lsdException w:name="HTML Definition" w:semiHidden="1" w:unhideWhenUsed="1"/>
-    <w:lsdException w:name="HTML Keyboard" w:semiHidden="1" w:unhideWhenUsed="1"/>
-    <w:lsdException w:name="HTML Preformatted" w:semiHidden="1" w:unhideWhenUsed="1"/>
-    <w:lsdException w:name="HTML Sample" w:semiHidden="1" w:unhideWhenUsed="1"/>
-    <w:lsdException w:name="HTML Typewriter" w:semiHidden="1" w:unhideWhenUsed="1"/>
-    <w:lsdException w:name="HTML Variable" w:semiHidden="1" w:unhideWhenUsed="1"/>
-    <w:lsdException w:name="Normal Table" w:semiHidden="1" w:unhideWhenUsed="1"/>
-    <w:lsdException w:name="annotation subject" w:semiHidden="1" w:unhideWhenUsed="1"/>
-    <w:lsdException w:name="No List" w:semiHidden="1" w:unhideWhenUsed="1"/>
-    <w:lsdException w:name="Outline List 1" w:semiHidden="1" w:unhideWhenUsed="1"/>
-    <w:lsdException w:name="Outline List 2" w:semiHidden="1" w:unhideWhenUsed="1"/>
-    <w:lsdException w:name="Outline List 3" w:semiHidden="1" w:unhideWhenUsed="1"/>
-    <w:lsdException w:name="Table Simple 1" w:semiHidden="1" w:unhideWhenUsed="1"/>
-    <w:lsdException w:name="Table Simple 2" w:semiHidden="1" w:unhideWhenUsed="1"/>
-    <w:lsdException w:name="Table Simple 3" w:semiHidden="1" w:unhideWhenUsed="1"/>
-    <w:lsdException w:name="Table Classic 1" w:semiHidden="1" w:unhideWhenUsed="1"/>
-    <w:lsdException w:name="Table Classic 2" w:semiHidden="1" w:unhideWhenUsed="1"/>
-    <w:lsdException w:name="Table Classic 3" w:semiHidden="1" w:unhideWhenUsed="1"/>
-    <w:lsdException w:name="Table Classic 4" w:semiHidden="1" w:unhideWhenUsed="1"/>
-    <w:lsdException w:name="Table Colorful 1" w:semiHidden="1" w:unhideWhenUsed="1"/>
-    <w:lsdException w:name="Table Colorful 2" w:semiHidden="1" w:unhideWhenUsed="1"/>
-    <w:lsdException w:name="Table Colorful 3" w:semiHidden="1" w:unhideWhenUsed="1"/>
-    <w:lsdException w:name="Table Columns 1" w:semiHidden="1" w:unhideWhenUsed="1"/>
-    <w:lsdException w:name="Table Columns 2" w:semiHidden="1" w:unhideWhenUsed="1"/>
-    <w:lsdException w:name="Table Columns 3" w:semiHidden="1" w:unhideWhenUsed="1"/>
-    <w:lsdException w:name="Table Columns 4" w:semiHidden="1" w:unhideWhenUsed="1"/>
-    <w:lsdException w:name="Table Columns 5" w:semiHidden="1" w:unhideWhenUsed="1"/>
-    <w:lsdException w:name="Table Grid 1" w:semiHidden="1" w:unhideWhenUsed="1"/>
-    <w:lsdException w:name="Table Grid 2" w:semiHidden="1" w:unhideWhenUsed="1"/>
-    <w:lsdException w:name="Table Grid 3" w:semiHidden="1" w:unhideWhenUsed="1"/>
-    <w:lsdException w:name="Table Grid 4" w:semiHidden="1" w:unhideWhenUsed="1"/>
-    <w:lsdException w:name="Table Grid 5" w:semiHidden="1" w:unhideWhenUsed="1"/>
-    <w:lsdException w:name="Table Grid 6" w:semiHidden="1" w:unhideWhenUsed="1"/>
-    <w:lsdException w:name="Table Grid 7" w:semiHidden="1" w:unhideWhenUsed="1"/>
-    <w:lsdException w:name="Table Grid 8" w:semiHidden="1" w:unhideWhenUsed="1"/>
-    <w:lsdException w:name="Table List 1" w:semiHidden="1" w:unhideWhenUsed="1"/>
-    <w:lsdException w:name="Table List 2" w:semiHidden="1" w:unhideWhenUsed="1"/>
-    <w:lsdException w:name="Table List 3" w:semiHidden="1" w:unhideWhenUsed="1"/>
-    <w:lsdException w:name="Table List 4" w:semiHidden="1" w:unhideWhenUsed="1"/>
-    <w:lsdException w:name="Table List 5" w:semiHidden="1" w:unhideWhenUsed="1"/>
-    <w:lsdException w:name="Table List 6" w:semiHidden="1" w:unhideWhenUsed="1"/>
-    <w:lsdException w:name="Table List 7" w:semiHidden="1" w:unhideWhenUsed="1"/>
-    <w:lsdException w:name="Table List 8" w:semiHidden="1" w:unhideWhenUsed="1"/>
-    <w:lsdException w:name="Table 3D effects 1" w:semiHidden="1" w:unhideWhenUsed="1"/>
-    <w:lsdException w:name="Table 3D effects 2" w:semiHidden="1" w:unhideWhenUsed="1"/>
-    <w:lsdException w:name="Table 3D effects 3" w:semiHidden="1" w:unhideWhenUsed="1"/>
-    <w:lsdException w:name="Table Contemporary" w:semiHidden="1" w:unhideWhenUsed="1"/>
-    <w:lsdException w:name="Table Elegant" w:semiHidden="1" w:unhideWhenUsed="1"/>
-    <w:lsdException w:name="Table Professional" w:semiHidden="1" w:unhideWhenUsed="1"/>
-    <w:lsdException w:name="Table Subtle 1" w:semiHidden="1" w:unhideWhenUsed="1"/>
-    <w:lsdException w:name="Table Subtle 2" w:semiHidden="1" w:unhideWhenUsed="1"/>
-    <w:lsdException w:name="Table Web 1" w:semiHidden="1" w:unhideWhenUsed="1"/>
-    <w:lsdException w:name="Table Web 2" w:semiHidden="1" w:unhideWhenUsed="1"/>
-    <w:lsdException w:name="Table Web 3" w:semiHidden="1" w:unhideWhenUsed="1"/>
-    <w:lsdException w:name="Balloon Text" w:semiHidden="1" w:unhideWhenUsed="1"/>
-    <w:lsdException w:name="Table Grid" w:uiPriority="39"/>
-    <w:lsdException w:name="Table Theme" w:semiHidden="1" w:unhideWhenUsed="1"/>
-    <w:lsdException w:name="Placeholder Text" w:semiHidden="1"/>
-    <w:lsdException w:name="No Spacing" w:uiPriority="1" w:qFormat="1"/>
-    <w:lsdException w:name="Light Shading" w:uiPriority="60"/>
-    <w:lsdException w:name="Light List" w:uiPriority="61"/>
-    <w:lsdException w:name="Light Grid" w:uiPriority="62"/>
-    <w:lsdException w:name="Medium Shading 1" w:uiPriority="63"/>
-    <w:lsdException w:name="Medium Shading 2" w:uiPriority="64"/>
-    <w:lsdException w:name="Medium List 1" w:uiPriority="65"/>
-    <w:lsdException w:name="Medium List 2" w:uiPriority="66"/>
-    <w:lsdException w:name="Medium Grid 1" w:uiPriority="67"/>
-    <w:lsdException w:name="Medium Grid 2" w:uiPriority="68"/>
-    <w:lsdException w:name="Medium Grid 3" w:uiPriority="69"/>
-    <w:lsdException w:name="Dark List" w:uiPriority="70"/>
-    <w:lsdException w:name="Colorful Shading" w:uiPriority="71"/>
-    <w:lsdException w:name="Colorful List" w:uiPriority="72"/>
-    <w:lsdException w:name="Colorful Grid" w:uiPriority="73"/>
-    <w:lsdException w:name="Light Shading Accent 1" w:uiPriority="60"/>
-    <w:lsdException w:name="Light List Accent 1" w:uiPriority="61"/>
-    <w:lsdException w:name="Light Grid Accent 1" w:uiPriority="62"/>
-    <w:lsdException w:name="Medium Shading 1 Accent 1" w:uiPriority="63"/>
-    <w:lsdException w:name="Medium Shading 2 Accent 1" w:uiPriority="64"/>
-    <w:lsdException w:name="Medium List 1 Accent 1" w:uiPriority="65"/>
-    <w:lsdException w:name="Revision" w:semiHidden="1"/>
-    <w:lsdException w:name="List Paragraph" w:uiPriority="34" w:qFormat="1"/>
-    <w:lsdException w:name="Quote" w:uiPriority="29" w:qFormat="1"/>
-    <w:lsdException w:name="Intense Quote" w:uiPriority="30" w:qFormat="1"/>
-    <w:lsdException w:name="Medium List 2 Accent 1" w:uiPriority="66"/>
-    <w:lsdException w:name="Medium Grid 1 Accent 1" w:uiPriority="67"/>
-    <w:lsdException w:name="Medium Grid 2 Accent 1" w:uiPriority="68"/>
-    <w:lsdException w:name="Medium Grid 3 Accent 1" w:uiPriority="69"/>
-    <w:lsdException w:name="Dark List Accent 1" w:uiPriority="70"/>
-    <w:lsdException w:name="Colorful Shading Accent 1" w:uiPriority="71"/>
-    <w:lsdException w:name="Colorful List Accent 1" w:uiPriority="72"/>
-    <w:lsdException w:name="Colorful Grid Accent 1" w:uiPriority="73"/>
-    <w:lsdException w:name="Light Shading Accent 2" w:uiPriority="60"/>
-    <w:lsdException w:name="Light List Accent 2" w:uiPriority="61"/>
-    <w:lsdException w:name="Light Grid Accent 2" w:uiPriority="62"/>
-    <w:lsdException w:name="Medium Shading 1 Accent 2" w:uiPriority="63"/>
-    <w:lsdException w:name="Medium Shading 2 Accent 2" w:uiPriority="64"/>
-    <w:lsdException w:name="Medium List 1 Accent 2" w:uiPriority="65"/>
-    <w:lsdException w:name="Medium List 2 Accent 2" w:uiPriority="66"/>
-    <w:lsdException w:name="Medium Grid 1 Accent 2" w:uiPriority="67"/>
-    <w:lsdException w:name="Medium Grid 2 Accent 2" w:uiPriority="68"/>
-    <w:lsdException w:name="Medium Grid 3 Accent 2" w:uiPriority="69"/>
-    <w:lsdException w:name="Dark List Accent 2" w:uiPriority="70"/>
-    <w:lsdException w:name="Colorful Shading Accent 2" w:uiPriority="71"/>
-    <w:lsdException w:name="Colorful List Accent 2" w:uiPriority="72"/>
-    <w:lsdException w:name="Colorful Grid Accent 2" w:uiPriority="73"/>
-    <w:lsdException w:name="Light Shading Accent 3" w:uiPriority="60"/>
-    <w:lsdException w:name="Light List Accent 3" w:uiPriority="61"/>
-    <w:lsdException w:name="Light Grid Accent 3" w:uiPriority="62"/>
-    <w:lsdException w:name="Medium Shading 1 Accent 3" w:uiPriority="63"/>
-    <w:lsdException w:name="Medium Shading 2 Accent 3" w:uiPriority="64"/>
-    <w:lsdException w:name="Medium List 1 Accent 3" w:uiPriority="65"/>
-    <w:lsdException w:name="Medium List 2 Accent 3" w:uiPriority="66"/>
-    <w:lsdException w:name="Medium Grid 1 Accent 3" w:uiPriority="67"/>
-    <w:lsdException w:name="Medium Grid 2 Accent 3" w:uiPriority="68"/>
-    <w:lsdException w:name="Medium Grid 3 Accent 3" w:uiPriority="69"/>
-    <w:lsdException w:name="Dark List Accent 3" w:uiPriority="70"/>
-    <w:lsdException w:name="Colorful Shading Accent 3" w:uiPriority="71"/>
-    <w:lsdException w:name="Colorful List Accent 3" w:uiPriority="72"/>
-    <w:lsdException w:name="Colorful Grid Accent 3" w:uiPriority="73"/>
-    <w:lsdException w:name="Light Shading Accent 4" w:uiPriority="60"/>
-    <w:lsdException w:name="Light List Accent 4" w:uiPriority="61"/>
-    <w:lsdException w:name="Light Grid Accent 4" w:uiPriority="62"/>
-    <w:lsdException w:name="Medium Shading 1 Accent 4" w:uiPriority="63"/>
-    <w:lsdException w:name="Medium Shading 2 Accent 4" w:uiPriority="64"/>
-    <w:lsdException w:name="Medium List 1 Accent 4" w:uiPriority="65"/>
-    <w:lsdException w:name="Medium List 2 Accent 4" w:uiPriority="66"/>
-    <w:lsdException w:name="Medium Grid 1 Accent 4" w:uiPriority="67"/>
-    <w:lsdException w:name="Medium Grid 2 Accent 4" w:uiPriority="68"/>
-    <w:lsdException w:name="Medium Grid 3 Accent 4" w:uiPriority="69"/>
-    <w:lsdException w:name="Dark List Accent 4" w:uiPriority="70"/>
-    <w:lsdException w:name="Colorful Shading Accent 4" w:uiPriority="71"/>
-    <w:lsdException w:name="Colorful List Accent 4" w:uiPriority="72"/>
-    <w:lsdException w:name="Colorful Grid Accent 4" w:uiPriority="73"/>
-    <w:lsdException w:name="Light Shading Accent 5" w:uiPriority="60"/>
-    <w:lsdException w:name="Light List Accent 5" w:uiPriority="61"/>
-    <w:lsdException w:name="Light Grid Accent 5" w:uiPriority="62"/>
-    <w:lsdException w:name="Medium Shading 1 Accent 5" w:uiPriority="63"/>
-    <w:lsdException w:name="Medium Shading 2 Accent 5" w:uiPriority="64"/>
-    <w:lsdException w:name="Medium List 1 Accent 5" w:uiPriority="65"/>
-    <w:lsdException w:name="Medium List 2 Accent 5" w:uiPriority="66"/>
-    <w:lsdException w:name="Medium Grid 1 Accent 5" w:uiPriority="67"/>
-    <w:lsdException w:name="Medium Grid 2 Accent 5" w:uiPriority="68"/>
-    <w:lsdException w:name="Medium Grid 3 Accent 5" w:uiPriority="69"/>
-    <w:lsdException w:name="Dark List Accent 5" w:uiPriority="70"/>
-    <w:lsdException w:name="Colorful Shading Accent 5" w:uiPriority="71"/>
-    <w:lsdException w:name="Colorful List Accent 5" w:uiPriority="72"/>
-    <w:lsdException w:name="Colorful Grid Accent 5" w:uiPriority="73"/>
-    <w:lsdException w:name="Light Shading Accent 6" w:uiPriority="60"/>
-    <w:lsdException w:name="Light List Accent 6" w:uiPriority="61"/>
-    <w:lsdException w:name="Light Grid Accent 6" w:uiPriority="62"/>
-    <w:lsdException w:name="Medium Shading 1 Accent 6" w:uiPriority="63"/>
-    <w:lsdException w:name="Medium Shading 2 Accent 6" w:uiPriority="64"/>
-    <w:lsdException w:name="Medium List 1 Accent 6" w:uiPriority="65"/>
-    <w:lsdException w:name="Medium List 2 Accent 6" w:uiPriority="66"/>
-    <w:lsdException w:name="Medium Grid 1 Accent 6" w:uiPriority="67"/>
-    <w:lsdException w:name="Medium Grid 2 Accent 6" w:uiPriority="68"/>
-    <w:lsdException w:name="Medium Grid 3 Accent 6" w:uiPriority="69"/>
-    <w:lsdException w:name="Dark List Accent 6" w:uiPriority="70"/>
-    <w:lsdException w:name="Colorful Shading Accent 6" w:uiPriority="71"/>
-    <w:lsdException w:name="Colorful List Accent 6" w:uiPriority="72"/>
-    <w:lsdException w:name="Colorful Grid Accent 6" w:uiPriority="73"/>
-    <w:lsdException w:name="Subtle Emphasis" w:uiPriority="19" w:qFormat="1"/>
-    <w:lsdException w:name="Intense Emphasis" w:uiPriority="21" w:qFormat="1"/>
-    <w:lsdException w:name="Subtle Reference" w:uiPriority="31" w:qFormat="1"/>
-    <w:lsdException w:name="Intense Reference" w:uiPriority="32" w:qFormat="1"/>
-    <w:lsdException w:name="Book Title" w:uiPriority="33" w:qFormat="1"/>
-    <w:lsdException w:name="Bibliography" w:semiHidden="1" w:uiPriority="37" w:unhideWhenUsed="1"/>
-    <w:lsdException w:name="TOC Heading" w:semiHidden="1" w:uiPriority="39" w:unhideWhenUsed="1" w:qFormat="1"/>
-    <w:lsdException w:name="Plain Table 1" w:uiPriority="41"/>
-    <w:lsdException w:name="Plain Table 2" w:uiPriority="42"/>
-    <w:lsdException w:name="Plain Table 3" w:uiPriority="43"/>
-    <w:lsdException w:name="Plain Table 4" w:uiPriority="44"/>
-    <w:lsdException w:name="Plain Table 5" w:uiPriority="45"/>
-    <w:lsdException w:name="Grid Table Light" w:uiPriority="40"/>
-    <w:lsdException w:name="Grid Table 1 Light" w:uiPriority="46"/>
-    <w:lsdException w:name="Grid Table 2" w:uiPriority="47"/>
-    <w:lsdException w:name="Grid Table 3" w:uiPriority="48"/>
-    <w:lsdException w:name="Grid Table 4" w:uiPriority="49"/>
-    <w:lsdException w:name="Grid Table 5 Dark" w:uiPriority="50"/>
-    <w:lsdException w:name="Grid Table 6 Colorful" w:uiPriority="51"/>
-    <w:lsdException w:name="Grid Table 7 Colorful" w:uiPriority="52"/>
-    <w:lsdException w:name="Grid Table 1 Light Accent 1" w:uiPriority="46"/>
-    <w:lsdException w:name="Grid Table 2 Accent 1" w:uiPriority="47"/>
-    <w:lsdException w:name="Grid Table 3 Accent 1" w:uiPriority="48"/>
-    <w:lsdException w:name="Grid Table 4 Accent 1" w:uiPriority="49"/>
-    <w:lsdException w:name="Grid Table 5 Dark Accent 1" w:uiPriority="50"/>
-    <w:lsdException w:name="Grid Table 6 Colorful Accent 1" w:uiPriority="51"/>
-    <w:lsdException w:name="Grid Table 7 Colorful Accent 1" w:uiPriority="52"/>
-    <w:lsdException w:name="Grid Table 1 Light Accent 2" w:uiPriority="46"/>
-    <w:lsdException w:name="Grid Table 2 Accent 2" w:uiPriority="47"/>
-    <w:lsdException w:name="Grid Table 3 Accent 2" w:uiPriority="48"/>
-    <w:lsdException w:name="Grid Table 4 Accent 2" w:uiPriority="49"/>
-    <w:lsdException w:name="Grid Table 5 Dark Accent 2" w:uiPriority="50"/>
-    <w:lsdException w:name="Grid Table 6 Colorful Accent 2" w:uiPriority="51"/>
-    <w:lsdException w:name="Grid Table 7 Colorful Accent 2" w:uiPriority="52"/>
-    <w:lsdException w:name="Grid Table 1 Light Accent 3" w:uiPriority="46"/>
-    <w:lsdException w:name="Grid Table 2 Accent 3" w:uiPriority="47"/>
-    <w:lsdException w:name="Grid Table 3 Accent 3" w:uiPriority="48"/>
-    <w:lsdException w:name="Grid Table 4 Accent 3" w:uiPriority="49"/>
-    <w:lsdException w:name="Grid Table 5 Dark Accent 3" w:uiPriority="50"/>
-    <w:lsdException w:name="Grid Table 6 Colorful Accent 3" w:uiPriority="51"/>
-    <w:lsdException w:name="Grid Table 7 Colorful Accent 3" w:uiPriority="52"/>
-    <w:lsdException w:name="Grid Table 1 Light Accent 4" w:uiPriority="46"/>
-    <w:lsdException w:name="Grid Table 2 Accent 4" w:uiPriority="47"/>
-    <w:lsdException w:name="Grid Table 3 Accent 4" w:uiPriority="48"/>
-    <w:lsdException w:name="Grid Table 4 Accent 4" w:uiPriority="49"/>
-    <w:lsdException w:name="Grid Table 5 Dark Accent 4" w:uiPriority="50"/>
-    <w:lsdException w:name="Grid Table 6 Colorful Accent 4" w:uiPriority="51"/>
-    <w:lsdException w:name="Grid Table 7 Colorful Accent 4" w:uiPriority="52"/>
-    <w:lsdException w:name="Grid Table 1 Light Accent 5" w:uiPriority="46"/>
-    <w:lsdException w:name="Grid Table 2 Accent 5" w:uiPriority="47"/>
-    <w:lsdException w:name="Grid Table 3 Accent 5" w:uiPriority="48"/>
-    <w:lsdException w:name="Grid Table 4 Accent 5" w:uiPriority="49"/>
-    <w:lsdException w:name="Grid Table 5 Dark Accent 5" w:uiPriority="50"/>
-    <w:lsdException w:name="Grid Table 6 Colorful Accent 5" w:uiPriority="51"/>
-    <w:lsdException w:name="Grid Table 7 Colorful Accent 5" w:uiPriority="52"/>
-    <w:lsdException w:name="Grid Table 1 Light Accent 6" w:uiPriority="46"/>
-    <w:lsdException w:name="Grid Table 2 Accent 6" w:uiPriority="47"/>
-    <w:lsdException w:name="Grid Table 3 Accent 6" w:uiPriority="48"/>
-    <w:lsdException w:name="Grid Table 4 Accent 6" w:uiPriority="49"/>
-    <w:lsdException w:name="Grid Table 5 Dark Accent 6" w:uiPriority="50"/>
-    <w:lsdException w:name="Grid Table 6 Colorful Accent 6" w:uiPriority="51"/>
-    <w:lsdException w:name="Grid Table 7 Colorful Accent 6" w:uiPriority="52"/>
-    <w:lsdException w:name="List Table 1 Light" w:uiPriority="46"/>
-    <w:lsdException w:name="List Table 2" w:uiPriority="47"/>
-    <w:lsdException w:name="List Table 3" w:uiPriority="48"/>
-    <w:lsdException w:name="List Table 4" w:uiPriority="49"/>
-    <w:lsdException w:name="List Table 5 Dark" w:uiPriority="50"/>
-    <w:lsdException w:name="List Table 6 Colorful" w:uiPriority="51"/>
-    <w:lsdException w:name="List Table 7 Colorful" w:uiPriority="52"/>
-    <w:lsdException w:name="List Table 1 Light Accent 1" w:uiPriority="46"/>
-    <w:lsdException w:name="List Table 2 Accent 1" w:uiPriority="47"/>
-    <w:lsdException w:name="List Table 3 Accent 1" w:uiPriority="48"/>
-    <w:lsdException w:name="List Table 4 Accent 1" w:uiPriority="49"/>
-    <w:lsdException w:name="List Table 5 Dark Accent 1" w:uiPriority="50"/>
-    <w:lsdException w:name="List Table 6 Colorful Accent 1" w:uiPriority="51"/>
-    <w:lsdException w:name="List Table 7 Colorful Accent 1" w:uiPriority="52"/>
-    <w:lsdException w:name="List Table 1 Light Accent 2" w:uiPriority="46"/>
-    <w:lsdException w:name="List Table 2 Accent 2" w:uiPriority="47"/>
-    <w:lsdException w:name="List Table 3 Accent 2" w:uiPriority="48"/>
-    <w:lsdException w:name="List Table 4 Accent 2" w:uiPriority="49"/>
-    <w:lsdException w:name="List Table 5 Dark Accent 2" w:uiPriority="50"/>
-    <w:lsdException w:name="List Table 6 Colorful Accent 2" w:uiPriority="51"/>
-    <w:lsdException w:name="List Table 7 Colorful Accent 2" w:uiPriority="52"/>
-    <w:lsdException w:name="List Table 1 Light Accent 3" w:uiPriority="46"/>
-    <w:lsdException w:name="List Table 2 Accent 3" w:uiPriority="47"/>
-    <w:lsdException w:name="List Table 3 Accent 3" w:uiPriority="48"/>
-    <w:lsdException w:name="List Table 4 Accent 3" w:uiPriority="49"/>
-    <w:lsdException w:name="List Table 5 Dark Accent 3" w:uiPriority="50"/>
-    <w:lsdException w:name="List Table 6 Colorful Accent 3" w:uiPriority="51"/>
-    <w:lsdException w:name="List Table 7 Colorful Accent 3" w:uiPriority="52"/>
-    <w:lsdException w:name="List Table 1 Light Accent 4" w:uiPriority="46"/>
-    <w:lsdException w:name="List Table 2 Accent 4" w:uiPriority="47"/>
-    <w:lsdException w:name="List Table 3 Accent 4" w:uiPriority="48"/>
-    <w:lsdException w:name="List Table 4 Accent 4" w:uiPriority="49"/>
-    <w:lsdException w:name="List Table 5 Dark Accent 4" w:uiPriority="50"/>
-    <w:lsdException w:name="List Table 6 Colorful Accent 4" w:uiPriority="51"/>
-    <w:lsdException w:name="List Table 7 Colorful Accent 4" w:uiPriority="52"/>
-    <w:lsdException w:name="List Table 1 Light Accent 5" w:uiPriority="46"/>
-    <w:lsdException w:name="List Table 2 Accent 5" w:uiPriority="47"/>
-    <w:lsdException w:name="List Table 3 Accent 5" w:uiPriority="48"/>
-    <w:lsdException w:name="List Table 4 Accent 5" w:uiPriority="49"/>
-    <w:lsdException w:name="List Table 5 Dark Accent 5" w:uiPriority="50"/>
-    <w:lsdException w:name="List Table 6 Colorful Accent 5" w:uiPriority="51"/>
-    <w:lsdException w:name="List Table 7 Colorful Accent 5" w:uiPriority="52"/>
-    <w:lsdException w:name="List Table 1 Light Accent 6" w:uiPriority="46"/>
-    <w:lsdException w:name="List Table 2 Accent 6" w:uiPriority="47"/>
-    <w:lsdException w:name="List Table 3 Accent 6" w:uiPriority="48"/>
-    <w:lsdException w:name="List Table 4 Accent 6" w:uiPriority="49"/>
-    <w:lsdException w:name="List Table 5 Dark Accent 6" w:uiPriority="50"/>
-    <w:lsdException w:name="List Table 6 Colorful Accent 6" w:uiPriority="51"/>
-    <w:lsdException w:name="List Table 7 Colorful Accent 6" w:uiPriority="52"/>
-  </w:latentStyles>
-  <w:style w:type="paragraph" w:default="1" w:styleId="Normal">
-    <w:name w:val="Normal"/>
-    <w:qFormat/>
-  </w:style>
-  <w:style w:type="character" w:default="1" w:styleId="DefaultParagraphFont">
-    <w:name w:val="Default Paragraph Font"/>
-    <w:uiPriority w:val="1"/>
-    <w:semiHidden/>
-    <w:unhideWhenUsed/>
-  </w:style>
-  <w:style w:type="table" w:default="1" w:styleId="TableNormal">
-    <w:name w:val="Normal Table"/>
-    <w:uiPriority w:val="99"/>
-    <w:semiHidden/>
-    <w:unhideWhenUsed/>
-    <w:tblPr>
-      <w:tblInd w:w="0" w:type="dxa"/>
-      <w:tblCellMar>
-        <w:top w:w="0" w:type="dxa"/>
-        <w:left w:w="108" w:type="dxa"/>
-        <w:bottom w:w="0" w:type="dxa"/>
-        <w:right w:w="108" w:type="dxa"/>
-      </w:tblCellMar>
-    </w:tblPr>
-  </w:style>
-  <w:style w:type="numbering" w:default="1" w:styleId="NoList">
-    <w:name w:val="No List"/>
-    <w:uiPriority w:val="99"/>
-    <w:semiHidden/>
-    <w:unhideWhenUsed/>
-  </w:style>
-  <w:style w:type="character" w:styleId="PlaceholderText">
-    <w:name w:val="Placeholder Text"/>
-    <w:basedOn w:val="DefaultParagraphFont"/>
-    <w:uiPriority w:val="99"/>
-    <w:semiHidden/>
-    <w:rsid w:val="004C1623"/>
-    <w:rPr>
-      <w:color w:val="808080"/>
-    </w:rPr>
-  </w:style>
-</w:styles>
-</file>
-
-<file path=word/glossary/webSettings.xml><?xml version="1.0" encoding="utf-8"?>
-<w:webSettings xmlns:mc="http://schemas.openxmlformats.org/markup-compatibility/2006" xmlns:r="http://schemas.openxmlformats.org/officeDocument/2006/relationships" xmlns:w="http://schemas.openxmlformats.org/wordprocessingml/2006/main" xmlns:w14="http://schemas.microsoft.com/office/word/2010/wordml" xmlns:w15="http://schemas.microsoft.com/office/word/2012/wordml" mc:Ignorable="w14 w15">
-  <w:optimizeForBrowser/>
-  <w:allowPNG/>
-</w:webSettings>
-</file>
-
 <file path=word/theme/theme1.xml><?xml version="1.0" encoding="utf-8"?>
 <a:theme xmlns:a="http://schemas.openxmlformats.org/drawingml/2006/main" name="Office Theme">
   <a:themeElements>
@@ -5878,7 +6192,7 @@
 </file>
 
 <file path=customXml/itemProps1.xml><?xml version="1.0" encoding="utf-8"?>
-<ds:datastoreItem xmlns:ds="http://schemas.openxmlformats.org/officeDocument/2006/customXml" ds:itemID="{2AA34B2A-6553-4989-8BC2-469E3BB94ED2}">
+<ds:datastoreItem xmlns:ds="http://schemas.openxmlformats.org/officeDocument/2006/customXml" ds:itemID="{1E40FFDD-D7AC-41EE-8A6A-CEAB98DA1C6C}">
   <ds:schemaRefs>
     <ds:schemaRef ds:uri="http://schemas.openxmlformats.org/officeDocument/2006/bibliography"/>
   </ds:schemaRefs>
